--- a/doc/MongoDB.docx
+++ b/doc/MongoDB.docx
@@ -52,7 +52,17 @@
           <w:sz w:val="26"/>
           <w:szCs w:val="26"/>
         </w:rPr>
-        <w:t>7 Aralık</w:t>
+        <w:t>21</w:t>
+      </w:r>
+      <w:r>
+        <w:rPr>
+          <w:rFonts w:ascii="Calibri" w:eastAsia="Calibri" w:hAnsi="Calibri" w:cs="Calibri"/>
+          <w:b/>
+          <w:color w:val="00000A"/>
+          <w:sz w:val="26"/>
+          <w:szCs w:val="26"/>
+        </w:rPr>
+        <w:t xml:space="preserve"> Aralık</w:t>
       </w:r>
       <w:r>
         <w:rPr>
@@ -1925,56 +1935,16 @@
         </w:rPr>
         <w:tab/>
       </w:r>
-      <w:r>
-        <w:rPr>
-          <w:i/>
-          <w:iCs/>
-        </w:rPr>
-        <w:fldChar w:fldCharType="begin"/>
-      </w:r>
-      <w:r>
-        <w:rPr>
-          <w:i/>
-          <w:iCs/>
-        </w:rPr>
-        <w:instrText>HYPERLINK "</w:instrText>
-      </w:r>
-      <w:r>
-        <w:rPr>
-          <w:i/>
-          <w:iCs/>
-        </w:rPr>
-        <w:instrText xml:space="preserve">https://www.mongodb.com/try/download/shell </w:instrText>
-      </w:r>
-      <w:r>
-        <w:rPr>
-          <w:i/>
-          <w:iCs/>
-        </w:rPr>
-        <w:instrText>"</w:instrText>
-      </w:r>
-      <w:r>
-        <w:rPr>
-          <w:i/>
-          <w:iCs/>
-        </w:rPr>
-        <w:fldChar w:fldCharType="separate"/>
-      </w:r>
-      <w:r>
-        <w:rPr>
-          <w:rStyle w:val="Hyperlink"/>
-          <w:i/>
-          <w:iCs/>
-        </w:rPr>
-        <w:t xml:space="preserve">https://www.mongodb.com/try/download/shell </w:t>
-      </w:r>
-      <w:r>
-        <w:rPr>
-          <w:i/>
-          <w:iCs/>
-        </w:rPr>
-        <w:fldChar w:fldCharType="end"/>
-      </w:r>
+      <w:hyperlink r:id="rId8" w:history="1">
+        <w:r>
+          <w:rPr>
+            <w:rStyle w:val="Hyperlink"/>
+            <w:i/>
+            <w:iCs/>
+          </w:rPr>
+          <w:t xml:space="preserve">https://www.mongodb.com/try/download/shell </w:t>
+        </w:r>
+      </w:hyperlink>
       <w:r>
         <w:t xml:space="preserve">    (24 </w:t>
       </w:r>
@@ -3348,29 +3318,6 @@
       </w:pPr>
     </w:p>
     <w:p>
-      <w:pPr>
-        <w:rPr>
-          <w:i/>
-          <w:iCs/>
-        </w:rPr>
-      </w:pPr>
-      <w:r>
-        <w:rPr>
-          <w:i/>
-          <w:iCs/>
-        </w:rPr>
-        <w:t>XXXXXXXXXXXXXXX</w:t>
-      </w:r>
-    </w:p>
-    <w:p>
-      <w:pPr>
-        <w:rPr>
-          <w:i/>
-          <w:iCs/>
-        </w:rPr>
-      </w:pPr>
-    </w:p>
-    <w:p>
       <w:r>
         <w:t xml:space="preserve">Bilindiği gibi ilişkisel veritabanı yönetim sistemlerinde </w:t>
       </w:r>
@@ -3425,11 +3372,52 @@
       <w:r>
         <w:t xml:space="preserve">ncak foreign key kavramı yoktur. </w:t>
       </w:r>
+    </w:p>
+    <w:p/>
+    <w:p>
+      <w:pPr>
+        <w:rPr>
+          <w:b/>
+          <w:bCs/>
+        </w:rPr>
+      </w:pPr>
+      <w:r>
+        <w:rPr>
+          <w:b/>
+          <w:bCs/>
+        </w:rPr>
+        <w:t xml:space="preserve">Anahtar Notlar: </w:t>
+      </w:r>
+      <w:r>
+        <w:t>_id elemanına her ne kadar primary key den</w:t>
+      </w:r>
+      <w:r>
+        <w:t xml:space="preserve">ebilse de ilişkiseş veritabanı yönetim sistemlerinde primary key gibi düşünülmemelidir. </w:t>
+      </w:r>
+      <w:r>
+        <w:t>Çünkü ilişkisel veritabanı yönetim sistemlerinde primary key unique olmanın dışından foreign key olabilme özelliğine de sahiptir.</w:t>
+      </w:r>
+      <w:r>
+        <w:rPr>
+          <w:b/>
+          <w:bCs/>
+        </w:rPr>
+        <w:t xml:space="preserve"> </w:t>
+      </w:r>
+    </w:p>
+    <w:p/>
+    <w:p>
       <w:r>
         <w:t>Mantıksal i</w:t>
       </w:r>
       <w:r>
-        <w:t>lişki oluştu</w:t>
+        <w:t xml:space="preserve">lişki </w:t>
+      </w:r>
+      <w:r>
+        <w:t xml:space="preserve">yine de </w:t>
+      </w:r>
+      <w:r>
+        <w:t>oluştu</w:t>
       </w:r>
       <w:r>
         <w:t>r</w:t>
@@ -3467,6 +3455,7 @@
         <w:t>.</w:t>
       </w:r>
     </w:p>
+    <w:p/>
     <w:p>
       <w:pPr>
         <w:rPr>
@@ -3509,10 +3498,25 @@
       </w:r>
     </w:p>
     <w:p>
-      <w:r>
-        <w:t>Aşağıdaki gibi eklenen JSON bilgide içiçe sorgular yapılabilmektedir:</w:t>
-      </w:r>
-    </w:p>
+      <w:pPr>
+        <w:rPr>
+          <w:i/>
+          <w:iCs/>
+        </w:rPr>
+      </w:pPr>
+    </w:p>
+    <w:p>
+      <w:r>
+        <w:t>Aşağıdaki gibi eklenen JSON bilgide içiçe sorgular</w:t>
+      </w:r>
+      <w:r>
+        <w:t xml:space="preserve"> (nested queries)</w:t>
+      </w:r>
+      <w:r>
+        <w:t xml:space="preserve"> yapılabilmektedir:</w:t>
+      </w:r>
+    </w:p>
+    <w:p/>
     <w:p>
       <w:pPr>
         <w:tabs>
@@ -3597,6 +3601,7 @@
         <w:t xml:space="preserve"> 45 den büyük olan tüm sensörleri getiren sorgu:</w:t>
       </w:r>
     </w:p>
+    <w:p/>
     <w:p>
       <w:pPr>
         <w:rPr>
@@ -3623,6 +3628,17 @@
       </w:r>
     </w:p>
     <w:p>
+      <w:pPr>
+        <w:rPr>
+          <w:i/>
+          <w:iCs/>
+        </w:rPr>
+      </w:pPr>
+    </w:p>
+    <w:p>
+      <w:r>
+        <w:t xml:space="preserve"> </w:t>
+      </w:r>
       <w:r>
         <w:t>Örneğin, birimi cm olan tüm sensörlere ilişkin bilgileri getiren</w:t>
       </w:r>
@@ -3630,6 +3646,7 @@
         <w:t xml:space="preserve"> sorgu:</w:t>
       </w:r>
     </w:p>
+    <w:p/>
     <w:p>
       <w:pPr>
         <w:rPr>
@@ -3654,6 +3671,14 @@
       </w:r>
     </w:p>
     <w:p>
+      <w:pPr>
+        <w:rPr>
+          <w:i/>
+          <w:iCs/>
+        </w:rPr>
+      </w:pPr>
+    </w:p>
+    <w:p>
       <w:r>
         <w:t>Yukarıdaki örneklerin herbirinde JSON formatına ilişkin verilerin tüm alanları gelmektedir.</w:t>
       </w:r>
@@ -3681,6 +3706,7 @@
         <w:t>sorgulama yapabilir:</w:t>
       </w:r>
     </w:p>
+    <w:p/>
     <w:p>
       <w:pPr>
         <w:rPr>
@@ -3721,8 +3747,22 @@
       </w:r>
     </w:p>
     <w:p>
-      <w:r>
-        <w:t>Burada gelmesi istenen elemanlar için 1 konmalıdır. Ancak _id elemanının default değeri 1 dir</w:t>
+      <w:pPr>
+        <w:rPr>
+          <w:i/>
+          <w:iCs/>
+        </w:rPr>
+      </w:pPr>
+    </w:p>
+    <w:p>
+      <w:r>
+        <w:t xml:space="preserve">Burada gelmesi istenen elemanlar için 1 konmalıdır. Ancak _id elemanının default değeri </w:t>
+      </w:r>
+      <w:r>
+        <w:t xml:space="preserve">her zaman </w:t>
+      </w:r>
+      <w:r>
+        <w:t>1 dir</w:t>
       </w:r>
       <w:r>
         <w:t xml:space="preserve">. </w:t>
@@ -3756,24 +3796,162 @@
         <w:t xml:space="preserve">bilgisi </w:t>
       </w:r>
       <w:r>
-        <w:t>ya</w:t>
+        <w:t>yani</w:t>
       </w:r>
       <w:r>
         <w:t xml:space="preserve"> </w:t>
       </w:r>
       <w:r>
-        <w:t>ni</w:t>
+        <w:t>_id elemanı için değer sıfır verilmelidir</w:t>
+      </w:r>
+      <w:r>
+        <w:t>.</w:t>
+      </w:r>
+    </w:p>
+    <w:p>
+      <w:pPr>
+        <w:ind w:firstLine="720"/>
+        <w:rPr>
+          <w:i/>
+          <w:iCs/>
+        </w:rPr>
+      </w:pPr>
+      <w:r>
+        <w:rPr>
+          <w:i/>
+          <w:iCs/>
+        </w:rPr>
+        <w:t>db.sensors.find({}</w:t>
+      </w:r>
+      <w:r>
+        <w:rPr>
+          <w:i/>
+          <w:iCs/>
+        </w:rPr>
+        <w:t>,</w:t>
+      </w:r>
+      <w:r>
+        <w:rPr>
+          <w:i/>
+          <w:iCs/>
+        </w:rPr>
+        <w:t>{data:1, name:1, _id:0})</w:t>
+      </w:r>
+      <w:r>
+        <w:rPr>
+          <w:i/>
+          <w:iCs/>
+        </w:rPr>
+        <w:tab/>
+      </w:r>
+    </w:p>
+    <w:p>
+      <w:pPr>
+        <w:ind w:firstLine="720"/>
+        <w:rPr>
+          <w:i/>
+          <w:iCs/>
+        </w:rPr>
+      </w:pPr>
+    </w:p>
+    <w:p>
+      <w:r>
+        <w:t>Belirli elemanların gelmemesi ancak diğerlerinin gelmesi isteniyorsa bu durumda gelmesi</w:t>
       </w:r>
       <w:r>
         <w:t xml:space="preserve"> </w:t>
       </w:r>
       <w:r>
-        <w:t>_id elemanı için değer sıfır verilmelidir</w:t>
-      </w:r>
-      <w:r>
-        <w:t>.</w:t>
-      </w:r>
-    </w:p>
+        <w:t>istenmeyen elemanlar için sıfır yazılmalıdır. Ancak _id değerinin default değeri 1 olmasına</w:t>
+      </w:r>
+    </w:p>
+    <w:p>
+      <w:r>
+        <w:t>karşın yazılmaması problem oluşturmaz</w:t>
+      </w:r>
+      <w:r>
+        <w:t>:</w:t>
+      </w:r>
+    </w:p>
+    <w:p/>
+    <w:p>
+      <w:pPr>
+        <w:rPr>
+          <w:i/>
+          <w:iCs/>
+        </w:rPr>
+      </w:pPr>
+      <w:r>
+        <w:tab/>
+      </w:r>
+      <w:r>
+        <w:rPr>
+          <w:i/>
+          <w:iCs/>
+        </w:rPr>
+        <w:t>db.sensors.find({},{date:0, _id:0})</w:t>
+      </w:r>
+    </w:p>
+    <w:p>
+      <w:pPr>
+        <w:rPr>
+          <w:i/>
+          <w:iCs/>
+        </w:rPr>
+      </w:pPr>
+    </w:p>
+    <w:p>
+      <w:r>
+        <w:lastRenderedPageBreak/>
+        <w:t xml:space="preserve"> _id dışındaki elemanlar için bir projeksiyonda hem bir hem de sıfır değerinde olan elemanlar yazılamaz</w:t>
+      </w:r>
+      <w:r>
+        <w:t>:</w:t>
+      </w:r>
+    </w:p>
+    <w:p/>
+    <w:p>
+      <w:pPr>
+        <w:rPr>
+          <w:i/>
+          <w:iCs/>
+        </w:rPr>
+      </w:pPr>
+      <w:r>
+        <w:tab/>
+      </w:r>
+      <w:r>
+        <w:rPr>
+          <w:i/>
+          <w:iCs/>
+        </w:rPr>
+        <w:t>db.sensors.find({},{date:0, data:1, _id:0})</w:t>
+      </w:r>
+      <w:r>
+        <w:rPr>
+          <w:i/>
+          <w:iCs/>
+        </w:rPr>
+        <w:t xml:space="preserve"> //error</w:t>
+      </w:r>
+    </w:p>
+    <w:p>
+      <w:pPr>
+        <w:rPr>
+          <w:i/>
+          <w:iCs/>
+        </w:rPr>
+      </w:pPr>
+    </w:p>
+    <w:p>
+      <w:r>
+        <w:t>Güncelleme için updateOne fonksiyonu kullanılabilir:</w:t>
+      </w:r>
+      <w:r>
+        <w:tab/>
+      </w:r>
+    </w:p>
+    <w:p/>
     <w:p>
       <w:pPr>
         <w:ind w:firstLine="720"/>
@@ -3787,366 +3965,259 @@
           <w:i/>
           <w:iCs/>
         </w:rPr>
-        <w:t>db.sensors.find({}</w:t>
-      </w:r>
-      <w:r>
-        <w:rPr>
-          <w:i/>
-          <w:iCs/>
-        </w:rPr>
+        <w:t>db.sensors.updateOne({na</w:t>
+      </w:r>
+      <w:r>
+        <w:rPr>
+          <w:i/>
+          <w:iCs/>
+        </w:rPr>
+        <w:t>me</w:t>
+      </w:r>
+      <w:r>
+        <w:rPr>
+          <w:i/>
+          <w:iCs/>
+        </w:rPr>
+        <w:t>:"test</w:t>
+      </w:r>
+      <w:r>
+        <w:rPr>
+          <w:i/>
+          <w:iCs/>
+        </w:rPr>
+        <w:t xml:space="preserve">"}, {$set:{data:566, name:"jest"}}) </w:t>
+      </w:r>
+    </w:p>
+    <w:p>
+      <w:pPr>
+        <w:ind w:firstLine="720"/>
+        <w:rPr>
+          <w:i/>
+          <w:iCs/>
+        </w:rPr>
+      </w:pPr>
+    </w:p>
+    <w:p>
+      <w:r>
+        <w:t>Burada test</w:t>
+      </w:r>
+      <w:r>
+        <w:t xml:space="preserve"> isiml</w:t>
+      </w:r>
+      <w:r>
+        <w:t>i</w:t>
+      </w:r>
+      <w:r>
+        <w:t xml:space="preserve"> </w:t>
+      </w:r>
+      <w:r>
+        <w:t>ilk sensorün data bilgisin</w:t>
+      </w:r>
+      <w:r>
+        <w:t>i</w:t>
+      </w:r>
+      <w:r>
+        <w:t xml:space="preserve"> ve isim bilgisini değiştiren JSON</w:t>
+      </w:r>
+      <w:r>
+        <w:t xml:space="preserve"> object</w:t>
+      </w:r>
+      <w:r>
+        <w:t xml:space="preserve">, fonksiyona </w:t>
+      </w:r>
+      <w:r>
+        <w:t>verilmiştir.</w:t>
+      </w:r>
+      <w:r>
+        <w:tab/>
+      </w:r>
+    </w:p>
+    <w:p/>
+    <w:p>
+      <w:r>
+        <w:t>upadateMany isimli fonksiyon çağrılarak birden fazla veri üzerinde güncelleme yapılabilmektedir.</w:t>
+      </w:r>
+      <w:r>
+        <w:tab/>
+      </w:r>
+    </w:p>
+    <w:p/>
+    <w:p>
+      <w:pPr>
+        <w:rPr>
+          <w:i/>
+          <w:iCs/>
+        </w:rPr>
+      </w:pPr>
+      <w:r>
+        <w:tab/>
+      </w:r>
+      <w:r>
+        <w:rPr>
+          <w:i/>
+          <w:iCs/>
+        </w:rPr>
+        <w:t>db.sensors.updateMany({data:{ $lt:35}}, {$set: {data:2367}})</w:t>
+      </w:r>
+    </w:p>
+    <w:p>
+      <w:pPr>
+        <w:rPr>
+          <w:i/>
+          <w:iCs/>
+        </w:rPr>
+      </w:pPr>
+    </w:p>
+    <w:p>
+      <w:r>
+        <w:t xml:space="preserve">Burada updateMany </w:t>
+      </w:r>
+      <w:r>
+        <w:t xml:space="preserve">ile </w:t>
+      </w:r>
+      <w:r>
+        <w:t xml:space="preserve">koşula uyan </w:t>
+      </w:r>
+      <w:r>
+        <w:t xml:space="preserve">tüm </w:t>
+      </w:r>
+      <w:r>
+        <w:t>veriler güncellen</w:t>
+      </w:r>
+      <w:r>
+        <w:t>ir.</w:t>
+      </w:r>
+    </w:p>
+    <w:p>
+      <w:r>
+        <w:t xml:space="preserve">Bir verinin BSON </w:t>
+      </w:r>
+      <w:r>
+        <w:t xml:space="preserve">formatını </w:t>
+      </w:r>
+      <w:r>
+        <w:t>değiştirmek için replaceOne isimli fonksiyon kullanılabilir:</w:t>
+      </w:r>
+    </w:p>
+    <w:p/>
+    <w:p>
+      <w:pPr>
+        <w:rPr>
+          <w:i/>
+          <w:iCs/>
+        </w:rPr>
+      </w:pPr>
+      <w:r>
+        <w:tab/>
+      </w:r>
+      <w:r>
+        <w:rPr>
+          <w:i/>
+          <w:iCs/>
+        </w:rPr>
+        <w:t>db.sensors.replaceOne({name:"jest"}, {name:"mest", device_data:345})</w:t>
+      </w:r>
+    </w:p>
+    <w:p>
+      <w:pPr>
+        <w:rPr>
+          <w:i/>
+          <w:iCs/>
+        </w:rPr>
+      </w:pPr>
+    </w:p>
+    <w:p>
+      <w:r>
+        <w:rPr>
+          <w:b/>
+          <w:bCs/>
+        </w:rPr>
+        <w:t xml:space="preserve">Anahtar Notlar: </w:t>
+      </w:r>
+      <w:r>
+        <w:t>Tüm tekli (</w:t>
+      </w:r>
+      <w:r>
+        <w:t>o</w:t>
+      </w:r>
+      <w:r>
+        <w:t xml:space="preserve">ne) </w:t>
+      </w:r>
+      <w:r>
+        <w:t>ve çoklu (many)</w:t>
+      </w:r>
+      <w:r>
+        <w:t xml:space="preserve"> </w:t>
+      </w:r>
+      <w:r>
+        <w:t>yazma işlemleri atomiktir.</w:t>
+      </w:r>
+      <w:r>
+        <w:t xml:space="preserve"> </w:t>
+      </w:r>
+    </w:p>
+    <w:p/>
+    <w:p>
+      <w:r>
+        <w:t>updateOne, updateMany ve replaceOne fonksiyonlarına üçüncü argüman olarak verilen</w:t>
+      </w:r>
+      <w:r>
+        <w:t xml:space="preserve"> J</w:t>
+      </w:r>
+      <w:r>
+        <w:t xml:space="preserve">SON formatında </w:t>
+      </w:r>
+      <w:r>
+        <w:t>upsert</w:t>
+      </w:r>
+      <w:r>
+        <w:t>:</w:t>
+      </w:r>
+      <w:r>
+        <w:t xml:space="preserve"> </w:t>
+      </w:r>
+      <w:r>
+        <w:t>true geçilirse koşula uyan hiç eleman yoksa yenisi yaratılır:</w:t>
+      </w:r>
+    </w:p>
+    <w:p/>
+    <w:p>
+      <w:pPr>
+        <w:ind w:firstLine="720"/>
+        <w:rPr>
+          <w:i/>
+          <w:iCs/>
+        </w:rPr>
+      </w:pPr>
+      <w:r>
+        <w:rPr>
+          <w:i/>
+          <w:iCs/>
+        </w:rPr>
+        <w:t>db.sensors.updateOne({name:"hest"}, {$set:{data:666, name:"rest"}}, {upsert:true})</w:t>
+      </w:r>
+    </w:p>
+    <w:p>
+      <w:pPr>
+        <w:rPr>
+          <w:i/>
+          <w:iCs/>
+        </w:rPr>
+      </w:pPr>
+    </w:p>
+    <w:p>
+      <w:r>
+        <w:t>upsert flag</w:t>
+      </w:r>
+      <w:r>
         <w:t>,</w:t>
       </w:r>
       <w:r>
-        <w:rPr>
-          <w:i/>
-          <w:iCs/>
-        </w:rPr>
-        <w:t>{data:1, name:1, _id:0})</w:t>
-      </w:r>
-      <w:r>
-        <w:rPr>
-          <w:i/>
-          <w:iCs/>
-        </w:rPr>
-        <w:tab/>
-      </w:r>
-    </w:p>
-    <w:p>
-      <w:r>
-        <w:t>Belirli elemanların gelmemesi ancak diğerlerinin gelmesi isteniyorsa bu durumda gelmesi</w:t>
-      </w:r>
-      <w:r>
-        <w:t xml:space="preserve"> </w:t>
-      </w:r>
-      <w:r>
-        <w:t>istenmeyen elemanlar için sıfır yazılmalıdır. Ancak _id değerinin default değeri 1 olmasına</w:t>
-      </w:r>
-    </w:p>
-    <w:p>
-      <w:r>
-        <w:t>karşın yazılmaması problem oluşturmaz</w:t>
-      </w:r>
-      <w:r>
-        <w:t>:</w:t>
-      </w:r>
-    </w:p>
-    <w:p>
-      <w:pPr>
-        <w:rPr>
-          <w:i/>
-          <w:iCs/>
-        </w:rPr>
-      </w:pPr>
-      <w:r>
-        <w:tab/>
-      </w:r>
-      <w:r>
-        <w:rPr>
-          <w:i/>
-          <w:iCs/>
-        </w:rPr>
-        <w:t>db.sensors.find({},{date:0, _id:0})</w:t>
-      </w:r>
-    </w:p>
-    <w:p>
-      <w:r>
-        <w:t xml:space="preserve"> _id dışındaki elemanlar için bir projeksiyonda hem bir hem de sıfır değerinde olan elemanlar yazılamaz</w:t>
-      </w:r>
-      <w:r>
-        <w:t>:</w:t>
-      </w:r>
-    </w:p>
-    <w:p>
-      <w:pPr>
-        <w:rPr>
-          <w:i/>
-          <w:iCs/>
-        </w:rPr>
-      </w:pPr>
-      <w:r>
-        <w:tab/>
-      </w:r>
-      <w:r>
-        <w:rPr>
-          <w:i/>
-          <w:iCs/>
-        </w:rPr>
-        <w:t>db.sensors.find({},{date:0, data:1, _id:0})</w:t>
-      </w:r>
-      <w:r>
-        <w:rPr>
-          <w:i/>
-          <w:iCs/>
-        </w:rPr>
-        <w:t xml:space="preserve"> //error</w:t>
-      </w:r>
-    </w:p>
-    <w:p>
-      <w:r>
-        <w:t>Güncelleme için updateOne fonksiyonu kullanılabilir:</w:t>
-      </w:r>
-      <w:r>
-        <w:tab/>
-      </w:r>
-    </w:p>
-    <w:p>
-      <w:pPr>
-        <w:ind w:firstLine="720"/>
-        <w:rPr>
-          <w:i/>
-          <w:iCs/>
-        </w:rPr>
-      </w:pPr>
-      <w:r>
-        <w:rPr>
-          <w:i/>
-          <w:iCs/>
-        </w:rPr>
-        <w:t>db.sensors.updateOne({na</w:t>
-      </w:r>
-      <w:r>
-        <w:rPr>
-          <w:i/>
-          <w:iCs/>
-        </w:rPr>
-        <w:t>me</w:t>
-      </w:r>
-      <w:r>
-        <w:rPr>
-          <w:i/>
-          <w:iCs/>
-        </w:rPr>
-        <w:t>:"test</w:t>
-      </w:r>
-      <w:r>
-        <w:rPr>
-          <w:i/>
-          <w:iCs/>
-        </w:rPr>
-        <w:t xml:space="preserve">"}, {$set:{data:566, name:"jest"}}) </w:t>
-      </w:r>
-    </w:p>
-    <w:p>
-      <w:r>
-        <w:t>Burada test</w:t>
-      </w:r>
-      <w:r>
-        <w:t xml:space="preserve"> isiml</w:t>
-      </w:r>
-      <w:r>
-        <w:t>i</w:t>
-      </w:r>
-      <w:r>
-        <w:t xml:space="preserve"> </w:t>
-      </w:r>
-      <w:r>
-        <w:t>ilk sensorün data bilgisin</w:t>
-      </w:r>
-      <w:r>
-        <w:t>i</w:t>
-      </w:r>
-      <w:r>
-        <w:t xml:space="preserve"> ve isim bilgisini değiştiren JSON</w:t>
-      </w:r>
-      <w:r>
-        <w:t xml:space="preserve"> object</w:t>
-      </w:r>
-      <w:r>
-        <w:t xml:space="preserve">, fonksiyona </w:t>
-      </w:r>
-      <w:r>
-        <w:t>verilmiştir.</w:t>
-      </w:r>
-      <w:r>
-        <w:tab/>
-      </w:r>
-    </w:p>
-    <w:p>
-      <w:r>
-        <w:t>upadateMany isimli fonksiyon çağrılarak birden fazla veri üzerinde güncelleme yapılabilmektedir.</w:t>
-      </w:r>
-      <w:r>
-        <w:tab/>
-      </w:r>
-    </w:p>
-    <w:p>
-      <w:pPr>
-        <w:rPr>
-          <w:i/>
-          <w:iCs/>
-        </w:rPr>
-      </w:pPr>
-      <w:r>
-        <w:tab/>
-      </w:r>
-      <w:r>
-        <w:rPr>
-          <w:i/>
-          <w:iCs/>
-        </w:rPr>
-        <w:t>db.sensors.updateMany({data:{ $lt:35}}, {$set: {data:2367}})</w:t>
-      </w:r>
-    </w:p>
-    <w:p>
-      <w:r>
-        <w:t xml:space="preserve">Burada updateMany </w:t>
-      </w:r>
-      <w:r>
-        <w:t xml:space="preserve">ile </w:t>
-      </w:r>
-      <w:r>
-        <w:t xml:space="preserve">koşula uyan </w:t>
-      </w:r>
-      <w:r>
-        <w:t xml:space="preserve">tüm </w:t>
-      </w:r>
-      <w:r>
-        <w:t>veriler güncellen</w:t>
-      </w:r>
-      <w:r>
-        <w:t>ir.</w:t>
-      </w:r>
-    </w:p>
-    <w:p>
-      <w:r>
-        <w:t xml:space="preserve">Bir verinin BSON </w:t>
-      </w:r>
-      <w:r>
-        <w:t xml:space="preserve">formatını </w:t>
-      </w:r>
-      <w:r>
-        <w:t>değiştirmek için replaceOne isimli fonksiyon kullanılabilir:</w:t>
-      </w:r>
-    </w:p>
-    <w:p>
-      <w:pPr>
-        <w:rPr>
-          <w:i/>
-          <w:iCs/>
-        </w:rPr>
-      </w:pPr>
-      <w:r>
-        <w:tab/>
-      </w:r>
-      <w:r>
-        <w:rPr>
-          <w:i/>
-          <w:iCs/>
-        </w:rPr>
-        <w:t>db.sensors.replaceOne({name:"jest"}, {name:"mest", device_data:345})</w:t>
-      </w:r>
-    </w:p>
-    <w:p>
-      <w:r>
-        <w:rPr>
-          <w:b/>
-          <w:bCs/>
-          <w:i/>
-          <w:iCs/>
-        </w:rPr>
-        <w:t xml:space="preserve">Anahtar Notlar: </w:t>
-      </w:r>
-      <w:r>
-        <w:rPr>
-          <w:i/>
-          <w:iCs/>
-        </w:rPr>
-        <w:t>Tüm tekli (</w:t>
-      </w:r>
-      <w:r>
-        <w:rPr>
-          <w:i/>
-          <w:iCs/>
-        </w:rPr>
-        <w:t>o</w:t>
-      </w:r>
-      <w:r>
-        <w:rPr>
-          <w:i/>
-          <w:iCs/>
-        </w:rPr>
-        <w:t xml:space="preserve">ne) </w:t>
-      </w:r>
-      <w:r>
-        <w:rPr>
-          <w:i/>
-          <w:iCs/>
-        </w:rPr>
-        <w:t>ve çoklu (many)</w:t>
-      </w:r>
-      <w:r>
-        <w:rPr>
-          <w:i/>
-          <w:iCs/>
-        </w:rPr>
-        <w:t xml:space="preserve"> </w:t>
-      </w:r>
-      <w:r>
-        <w:rPr>
-          <w:i/>
-          <w:iCs/>
-        </w:rPr>
-        <w:t>yazma işlemleri atomiktir.</w:t>
-      </w:r>
-      <w:r>
-        <w:rPr>
-          <w:i/>
-          <w:iCs/>
-        </w:rPr>
-        <w:t xml:space="preserve"> </w:t>
-      </w:r>
-    </w:p>
-    <w:p>
-      <w:r>
-        <w:lastRenderedPageBreak/>
-        <w:t>updateOne, updateMany ve replaceOne fonksiyonlarına üçüncü argüman olarak verilen</w:t>
-      </w:r>
-      <w:r>
-        <w:t xml:space="preserve"> J</w:t>
-      </w:r>
-      <w:r>
-        <w:t xml:space="preserve">SON formatında </w:t>
-      </w:r>
-      <w:r>
-        <w:t>upsert</w:t>
-      </w:r>
-      <w:r>
-        <w:t>:</w:t>
-      </w:r>
-      <w:r>
-        <w:t xml:space="preserve"> </w:t>
-      </w:r>
-      <w:r>
-        <w:t>true geçilirse koşula uyan hiç eleman yoksa yenisi yaratılır:</w:t>
-      </w:r>
-    </w:p>
-    <w:p>
-      <w:pPr>
-        <w:ind w:firstLine="720"/>
-        <w:rPr>
-          <w:i/>
-          <w:iCs/>
-        </w:rPr>
-      </w:pPr>
-      <w:r>
-        <w:rPr>
-          <w:i/>
-          <w:iCs/>
-        </w:rPr>
-        <w:t>db.sensors.updateOne({name:"hest"}, {$set:{data:666, name:"rest"}}, {upsert:true})</w:t>
-      </w:r>
-    </w:p>
-    <w:p>
-      <w:r>
-        <w:t>upsert flag</w:t>
-      </w:r>
-      <w:r>
-        <w:t>,</w:t>
-      </w:r>
-      <w:r>
         <w:t xml:space="preserve"> default olarak false değerindedir.</w:t>
       </w:r>
     </w:p>
+    <w:p/>
     <w:p>
       <w:r>
         <w:t>delete işlemi için deleteOne ve deleteMany fonksiyonları kullanılabilir. deleteOne fonksiyonu</w:t>
@@ -4176,6 +4247,8 @@
       <w:r>
         <w:t>üm verileri siler:</w:t>
       </w:r>
+    </w:p>
+    <w:p>
       <w:r>
         <w:tab/>
       </w:r>
@@ -4220,10 +4293,19 @@
       </w:r>
     </w:p>
     <w:p>
+      <w:pPr>
+        <w:rPr>
+          <w:i/>
+          <w:iCs/>
+        </w:rPr>
+      </w:pPr>
+    </w:p>
+    <w:p>
       <w:r>
         <w:t>delete işlemi de atomik olarak yapılmaktadır.</w:t>
       </w:r>
     </w:p>
+    <w:p/>
     <w:p>
       <w:r>
         <w:t>findOneAndDelete fonksiyonu ile sıralama kriteri belirlenerek istenilen koşula uygun ilk</w:t>
@@ -4284,6 +4366,7 @@
     </w:p>
     <w:p>
       <w:r>
+        <w:lastRenderedPageBreak/>
         <w:t xml:space="preserve">Yukarıdaki fonksiyon </w:t>
       </w:r>
       <w:r>
@@ -4354,6 +4437,7 @@
         <w:t>.</w:t>
       </w:r>
     </w:p>
+    <w:p/>
     <w:p>
       <w:pPr>
         <w:rPr>
@@ -4391,6 +4475,8 @@
           <w:b/>
         </w:rPr>
       </w:pPr>
+    </w:p>
+    <w:p>
       <w:r>
         <w:t>MongoDB</w:t>
       </w:r>
@@ -4410,13 +4496,7 @@
         <w:t>l</w:t>
       </w:r>
       <w:r>
-        <w:t>i kategorilere a</w:t>
-      </w:r>
-      <w:r>
-        <w:t>+</w:t>
-      </w:r>
-      <w:r>
-        <w:t>yrılmıştır</w:t>
+        <w:t>i kategorilere ayrılmıştır</w:t>
       </w:r>
       <w:r>
         <w:t>.</w:t>
@@ -4428,24 +4508,26 @@
           <w:b/>
         </w:rPr>
       </w:pPr>
-      <w:r>
-        <w:rPr>
-          <w:b/>
-        </w:rPr>
-        <w:t xml:space="preserve">Eleman </w:t>
-      </w:r>
-      <w:r>
-        <w:rPr>
-          <w:b/>
-        </w:rPr>
-        <w:t>Sorgulama Operatörleri</w:t>
-      </w:r>
-      <w:r>
-        <w:rPr>
-          <w:b/>
-        </w:rPr>
-        <w:t xml:space="preserve"> (Element Query Operators)</w:t>
-      </w:r>
+    </w:p>
+    <w:p>
+      <w:pPr>
+        <w:rPr>
+          <w:b/>
+        </w:rPr>
+      </w:pPr>
+      <w:r>
+        <w:rPr>
+          <w:b/>
+        </w:rPr>
+        <w:t>Element Query Operators</w:t>
+      </w:r>
+    </w:p>
+    <w:p>
+      <w:pPr>
+        <w:rPr>
+          <w:b/>
+        </w:rPr>
+      </w:pPr>
     </w:p>
     <w:p>
       <w:r>
@@ -4478,6 +4560,7 @@
         <w:t>. Örneğin:</w:t>
       </w:r>
     </w:p>
+    <w:p/>
     <w:p>
       <w:pPr>
         <w:ind w:firstLine="720"/>
@@ -4519,14 +4602,24 @@
           <w:i/>
           <w:iCs/>
         </w:rPr>
-        <w:t>: { $exists: true } } )</w:t>
-      </w:r>
+        <w:t>: { $exists: true} } )</w:t>
+      </w:r>
+    </w:p>
+    <w:p>
+      <w:pPr>
+        <w:ind w:firstLine="720"/>
+        <w:rPr>
+          <w:i/>
+          <w:iCs/>
+        </w:rPr>
+      </w:pPr>
     </w:p>
     <w:p>
       <w:r>
         <w:t>ya da örneğin:</w:t>
       </w:r>
     </w:p>
+    <w:p/>
     <w:p>
       <w:pPr>
         <w:ind w:firstLine="720"/>
@@ -4540,8 +4633,17 @@
           <w:i/>
           <w:iCs/>
         </w:rPr>
-        <w:t>db.sensors.find( { name:”test”, unit: { $exists: false } } )</w:t>
-      </w:r>
+        <w:t>db.sensors.find( { name:”test”, unit: { $exists: false} } )</w:t>
+      </w:r>
+    </w:p>
+    <w:p>
+      <w:pPr>
+        <w:ind w:firstLine="720"/>
+        <w:rPr>
+          <w:i/>
+          <w:iCs/>
+        </w:rPr>
+      </w:pPr>
     </w:p>
     <w:p>
       <w:r>
@@ -4554,12 +4656,11 @@
         <w:t>:</w:t>
       </w:r>
     </w:p>
+    <w:p/>
     <w:p>
       <w:pPr>
         <w:ind w:firstLine="720"/>
         <w:rPr>
-          <w:b/>
-          <w:bCs/>
           <w:i/>
           <w:iCs/>
         </w:rPr>
@@ -4576,6 +4677,16 @@
       <w:pPr>
         <w:rPr>
           <w:b/>
+          <w:bCs/>
+          <w:i/>
+          <w:iCs/>
+        </w:rPr>
+      </w:pPr>
+    </w:p>
+    <w:p>
+      <w:pPr>
+        <w:rPr>
+          <w:b/>
         </w:rPr>
       </w:pPr>
       <w:r>
@@ -4586,6 +4697,13 @@
       </w:r>
     </w:p>
     <w:p>
+      <w:pPr>
+        <w:rPr>
+          <w:b/>
+        </w:rPr>
+      </w:pPr>
+    </w:p>
+    <w:p>
       <w:r>
         <w:t>$expr operatörü</w:t>
       </w:r>
@@ -4623,6 +4741,7 @@
         <w:t>:</w:t>
       </w:r>
     </w:p>
+    <w:p/>
     <w:p>
       <w:pPr>
         <w:ind w:firstLine="720"/>
@@ -4680,19 +4799,22 @@
         </w:rPr>
         <w:t>" ] } } )</w:t>
       </w:r>
-      <w:r>
-        <w:rPr>
-          <w:i/>
-          <w:iCs/>
-        </w:rPr>
-        <w:tab/>
-      </w:r>
+    </w:p>
+    <w:p>
+      <w:pPr>
+        <w:ind w:firstLine="720"/>
+        <w:rPr>
+          <w:i/>
+          <w:iCs/>
+        </w:rPr>
+      </w:pPr>
     </w:p>
     <w:p>
       <w:r>
         <w:t>$mod operatörü mod alma işlemi için kullanılmaktadır:</w:t>
       </w:r>
     </w:p>
+    <w:p/>
     <w:p>
       <w:pPr>
         <w:ind w:firstLine="720"/>
@@ -4711,22 +4833,32 @@
     </w:p>
     <w:p>
       <w:pPr>
-        <w:rPr>
-          <w:b/>
-        </w:rPr>
-      </w:pPr>
-      <w:r>
-        <w:rPr>
-          <w:b/>
-        </w:rPr>
-        <w:t>Güncelleme Operatörleri</w:t>
-      </w:r>
-      <w:r>
-        <w:rPr>
-          <w:b/>
-        </w:rPr>
-        <w:t xml:space="preserve"> (Update Operators)</w:t>
-      </w:r>
+        <w:ind w:firstLine="720"/>
+        <w:rPr>
+          <w:i/>
+          <w:iCs/>
+        </w:rPr>
+      </w:pPr>
+    </w:p>
+    <w:p>
+      <w:pPr>
+        <w:rPr>
+          <w:b/>
+        </w:rPr>
+      </w:pPr>
+      <w:r>
+        <w:rPr>
+          <w:b/>
+        </w:rPr>
+        <w:t>Update Operators</w:t>
+      </w:r>
+    </w:p>
+    <w:p>
+      <w:pPr>
+        <w:rPr>
+          <w:b/>
+        </w:rPr>
+      </w:pPr>
     </w:p>
     <w:p>
       <w:pPr>
@@ -4742,9 +4874,6 @@
         <w:t xml:space="preserve">:  </w:t>
       </w:r>
       <w:r>
-        <w:tab/>
-      </w:r>
-      <w:r>
         <w:rPr>
           <w:i/>
           <w:iCs/>
@@ -4755,8 +4884,18 @@
     <w:p>
       <w:pPr>
         <w:rPr>
-          <w:b/>
-          <w:bCs/>
+          <w:i/>
+          <w:iCs/>
+        </w:rPr>
+      </w:pPr>
+    </w:p>
+    <w:p>
+      <w:pPr>
+        <w:rPr>
+          <w:b/>
+          <w:bCs/>
+          <w:i/>
+          <w:iCs/>
         </w:rPr>
       </w:pPr>
       <w:r>
@@ -4777,10 +4916,24 @@
         </w:rPr>
         <w:t>:</w:t>
       </w:r>
-    </w:p>
-    <w:p>
-      <w:r>
-        <w:t>Alan güncelleme operatörleri bir verinin alanları üzerinde güncelleme yapmak için kullanılmaktadır:</w:t>
+      <w:r>
+        <w:rPr>
+          <w:b/>
+          <w:bCs/>
+          <w:i/>
+          <w:iCs/>
+        </w:rPr>
+        <w:t xml:space="preserve"> </w:t>
+      </w:r>
+      <w:r>
+        <w:rPr>
+          <w:i/>
+          <w:iCs/>
+        </w:rPr>
+        <w:t>B</w:t>
+      </w:r>
+      <w:r>
+        <w:t>ir verinin alanları üzerinde güncelleme yapmak için kullanılmaktadır:</w:t>
       </w:r>
     </w:p>
     <w:p>
@@ -4807,12 +4960,101 @@
         <w:t>artırma işlemini yapar:</w:t>
       </w:r>
     </w:p>
+    <w:p/>
     <w:p>
       <w:pPr>
         <w:shd w:val="clear" w:color="auto" w:fill="FFFFFF"/>
         <w:spacing w:line="285" w:lineRule="atLeast"/>
         <w:ind w:firstLine="720"/>
         <w:rPr>
+          <w:i/>
+          <w:iCs/>
+        </w:rPr>
+      </w:pPr>
+      <w:r>
+        <w:rPr>
+          <w:i/>
+          <w:iCs/>
+        </w:rPr>
+        <w:t>db.products.update</w:t>
+      </w:r>
+      <w:r>
+        <w:rPr>
+          <w:i/>
+          <w:iCs/>
+        </w:rPr>
+        <w:t>One</w:t>
+      </w:r>
+      <w:r>
+        <w:rPr>
+          <w:i/>
+          <w:iCs/>
+        </w:rPr>
+        <w:t>(</w:t>
+      </w:r>
+      <w:r>
+        <w:rPr>
+          <w:i/>
+          <w:iCs/>
+        </w:rPr>
+        <w:t xml:space="preserve"> </w:t>
+      </w:r>
+      <w:r>
+        <w:rPr>
+          <w:i/>
+          <w:iCs/>
+        </w:rPr>
+        <w:t>{ name: "</w:t>
+      </w:r>
+      <w:r>
+        <w:rPr>
+          <w:i/>
+          <w:iCs/>
+        </w:rPr>
+        <w:t>Mangoes</w:t>
+      </w:r>
+      <w:r>
+        <w:rPr>
+          <w:i/>
+          <w:iCs/>
+        </w:rPr>
+        <w:t>" },</w:t>
+      </w:r>
+      <w:r>
+        <w:rPr>
+          <w:i/>
+          <w:iCs/>
+        </w:rPr>
+        <w:t xml:space="preserve"> </w:t>
+      </w:r>
+      <w:r>
+        <w:rPr>
+          <w:i/>
+          <w:iCs/>
+        </w:rPr>
+        <w:t xml:space="preserve">{ $inc: { </w:t>
+      </w:r>
+      <w:r>
+        <w:rPr>
+          <w:i/>
+          <w:iCs/>
+        </w:rPr>
+        <w:t>stock</w:t>
+      </w:r>
+      <w:r>
+        <w:rPr>
+          <w:i/>
+          <w:iCs/>
+        </w:rPr>
+        <w:t>: -2 } })</w:t>
+      </w:r>
+    </w:p>
+    <w:p>
+      <w:pPr>
+        <w:shd w:val="clear" w:color="auto" w:fill="FFFFFF"/>
+        <w:spacing w:line="285" w:lineRule="atLeast"/>
+        <w:ind w:firstLine="720"/>
+        <w:rPr>
           <w:rFonts w:ascii="Consolas" w:hAnsi="Consolas"/>
           <w:i/>
           <w:iCs/>
@@ -4821,6 +5063,305 @@
           <w:szCs w:val="21"/>
         </w:rPr>
       </w:pPr>
+    </w:p>
+    <w:p>
+      <w:r>
+        <w:lastRenderedPageBreak/>
+        <w:t>$inc operatörü verilen alanlar</w:t>
+      </w:r>
+      <w:r>
+        <w:t xml:space="preserve"> veriler içerisinde </w:t>
+      </w:r>
+      <w:r>
+        <w:t>bulunamazsa yeni alan olarak değeri veriye ekler</w:t>
+      </w:r>
+      <w:r>
+        <w:t xml:space="preserve"> (upsert)</w:t>
+      </w:r>
+      <w:r>
+        <w:t>.</w:t>
+      </w:r>
+    </w:p>
+    <w:p/>
+    <w:p>
+      <w:r>
+        <w:t>$min</w:t>
+      </w:r>
+      <w:r>
+        <w:t xml:space="preserve"> operatörü </w:t>
+      </w:r>
+      <w:r>
+        <w:t>verilen alana ilişkin ver</w:t>
+      </w:r>
+      <w:r>
+        <w:t>i</w:t>
+      </w:r>
+      <w:r>
+        <w:t>yi</w:t>
+      </w:r>
+      <w:r>
+        <w:t xml:space="preserve"> </w:t>
+      </w:r>
+      <w:r>
+        <w:t>ve</w:t>
+      </w:r>
+      <w:r>
+        <w:t xml:space="preserve"> operator ile verilen veriyi karşılaştırır. Küçük olan ile günceller</w:t>
+      </w:r>
+      <w:r>
+        <w:t>:</w:t>
+      </w:r>
+    </w:p>
+    <w:p/>
+    <w:p>
+      <w:pPr>
+        <w:ind w:firstLine="720"/>
+        <w:rPr>
+          <w:i/>
+          <w:iCs/>
+        </w:rPr>
+      </w:pPr>
+      <w:r>
+        <w:rPr>
+          <w:i/>
+          <w:iCs/>
+        </w:rPr>
+        <w:t>db.scores.update</w:t>
+      </w:r>
+      <w:r>
+        <w:rPr>
+          <w:i/>
+          <w:iCs/>
+        </w:rPr>
+        <w:t>One</w:t>
+      </w:r>
+      <w:r>
+        <w:rPr>
+          <w:i/>
+          <w:iCs/>
+        </w:rPr>
+        <w:t xml:space="preserve">( { _id: </w:t>
+      </w:r>
+      <w:r>
+        <w:rPr>
+          <w:i/>
+          <w:iCs/>
+        </w:rPr>
+        <w:t>1</w:t>
+      </w:r>
+      <w:r>
+        <w:rPr>
+          <w:i/>
+          <w:iCs/>
+        </w:rPr>
+        <w:t xml:space="preserve"> }, { $min: { lowScore: 150 } } )</w:t>
+      </w:r>
+    </w:p>
+    <w:p>
+      <w:pPr>
+        <w:ind w:firstLine="720"/>
+        <w:rPr>
+          <w:i/>
+          <w:iCs/>
+        </w:rPr>
+      </w:pPr>
+    </w:p>
+    <w:p>
+      <w:r>
+        <w:t xml:space="preserve">Bu operator de </w:t>
+      </w:r>
+      <w:r>
+        <w:t>eğer min ile verilen alan</w:t>
+      </w:r>
+      <w:r>
+        <w:t>(lar)</w:t>
+      </w:r>
+      <w:r>
+        <w:t xml:space="preserve"> yoksa yeni alan olarak ekleme yapar</w:t>
+      </w:r>
+      <w:r>
+        <w:t xml:space="preserve"> (upsert)</w:t>
+      </w:r>
+      <w:r>
+        <w:t>.</w:t>
+      </w:r>
+    </w:p>
+    <w:p>
+      <w:r>
+        <w:t xml:space="preserve"> </w:t>
+      </w:r>
+    </w:p>
+    <w:p>
+      <w:r>
+        <w:t>$max operatörü verilen alana ilişkin veriyi ve operator ile verilen veriyi karşılaştırır. Büyük olan ile günceller:</w:t>
+      </w:r>
+    </w:p>
+    <w:p/>
+    <w:p>
+      <w:pPr>
+        <w:rPr>
+          <w:i/>
+          <w:iCs/>
+        </w:rPr>
+      </w:pPr>
+      <w:r>
+        <w:tab/>
+      </w:r>
+      <w:r>
+        <w:rPr>
+          <w:i/>
+          <w:iCs/>
+        </w:rPr>
+        <w:t>db.products.updateMany({}, {$max: {unit</w:t>
+      </w:r>
+      <w:r>
+        <w:rPr>
+          <w:i/>
+          <w:iCs/>
+        </w:rPr>
+        <w:t>P</w:t>
+      </w:r>
+      <w:r>
+        <w:rPr>
+          <w:i/>
+          <w:iCs/>
+        </w:rPr>
+        <w:t>rice:1000}})</w:t>
+      </w:r>
+    </w:p>
+    <w:p>
+      <w:pPr>
+        <w:rPr>
+          <w:i/>
+          <w:iCs/>
+        </w:rPr>
+      </w:pPr>
+    </w:p>
+    <w:p>
+      <w:r>
+        <w:t xml:space="preserve">Bu operator de eğer </w:t>
+      </w:r>
+      <w:r>
+        <w:t>max</w:t>
+      </w:r>
+      <w:r>
+        <w:t xml:space="preserve"> ile verilen alan(lar) yoksa yeni alan olarak ekleme yapar (upsert).</w:t>
+      </w:r>
+    </w:p>
+    <w:p>
+      <w:pPr>
+        <w:rPr>
+          <w:i/>
+          <w:iCs/>
+        </w:rPr>
+      </w:pPr>
+    </w:p>
+    <w:p>
+      <w:r>
+        <w:t>$</w:t>
+      </w:r>
+      <w:r>
+        <w:t>mul</w:t>
+      </w:r>
+      <w:r>
+        <w:t xml:space="preserve"> operatörü verilen bir alana ilişkin değer</w:t>
+      </w:r>
+      <w:r>
+        <w:t xml:space="preserve"> ile operatöre ilişkin değeri</w:t>
+      </w:r>
+      <w:r>
+        <w:t xml:space="preserve"> </w:t>
+      </w:r>
+      <w:r>
+        <w:t>çarpar:</w:t>
+      </w:r>
+    </w:p>
+    <w:p/>
+    <w:p>
+      <w:pPr>
+        <w:ind w:firstLine="720"/>
+        <w:rPr>
+          <w:i/>
+          <w:iCs/>
+        </w:rPr>
+      </w:pPr>
+      <w:r>
+        <w:rPr>
+          <w:i/>
+          <w:iCs/>
+        </w:rPr>
+        <w:t>db.products.updateMany({}, {$mul: {unit</w:t>
+      </w:r>
+      <w:r>
+        <w:rPr>
+          <w:i/>
+          <w:iCs/>
+        </w:rPr>
+        <w:t>P</w:t>
+      </w:r>
+      <w:r>
+        <w:rPr>
+          <w:i/>
+          <w:iCs/>
+        </w:rPr>
+        <w:t>rice:2}})</w:t>
+      </w:r>
+    </w:p>
+    <w:p>
+      <w:pPr>
+        <w:ind w:firstLine="720"/>
+        <w:rPr>
+          <w:i/>
+          <w:iCs/>
+        </w:rPr>
+      </w:pPr>
+    </w:p>
+    <w:p>
+      <w:r>
+        <w:t>$</w:t>
+      </w:r>
+      <w:r>
+        <w:t>mul</w:t>
+      </w:r>
+      <w:r>
+        <w:t xml:space="preserve"> operatörü verilen alanlar veride bulunamazsa yeni alan olarak değeri veriye ekler</w:t>
+      </w:r>
+      <w:r>
+        <w:t xml:space="preserve"> (upsert)</w:t>
+      </w:r>
+      <w:r>
+        <w:t>.</w:t>
+      </w:r>
+      <w:r>
+        <w:t xml:space="preserve"> </w:t>
+      </w:r>
+    </w:p>
+    <w:p/>
+    <w:p>
+      <w:r>
+        <w:t>$rename</w:t>
+      </w:r>
+      <w:r>
+        <w:t xml:space="preserve"> operatörü</w:t>
+      </w:r>
+      <w:r>
+        <w:t xml:space="preserve"> bir alanın ismini değiştirmekte kullanılır</w:t>
+      </w:r>
+      <w:r>
+        <w:t>.</w:t>
+      </w:r>
+    </w:p>
+    <w:p/>
+    <w:p>
+      <w:pPr>
+        <w:rPr>
+          <w:i/>
+          <w:iCs/>
+        </w:rPr>
+      </w:pPr>
+      <w:r>
+        <w:tab/>
+      </w:r>
       <w:r>
         <w:rPr>
           <w:i/>
@@ -4840,104 +5381,251 @@
           <w:i/>
           <w:iCs/>
         </w:rPr>
-        <w:t>(</w:t>
-      </w:r>
-      <w:r>
-        <w:rPr>
-          <w:i/>
-          <w:iCs/>
-        </w:rPr>
-        <w:t xml:space="preserve"> </w:t>
-      </w:r>
-      <w:r>
-        <w:rPr>
-          <w:i/>
-          <w:iCs/>
-        </w:rPr>
-        <w:t>{ name: "</w:t>
-      </w:r>
-      <w:r>
-        <w:rPr>
-          <w:i/>
-          <w:iCs/>
-        </w:rPr>
-        <w:t>Mangoes</w:t>
-      </w:r>
-      <w:r>
-        <w:rPr>
-          <w:i/>
-          <w:iCs/>
-        </w:rPr>
-        <w:t>" },</w:t>
-      </w:r>
-      <w:r>
-        <w:rPr>
-          <w:i/>
-          <w:iCs/>
-        </w:rPr>
-        <w:t xml:space="preserve"> </w:t>
-      </w:r>
-      <w:r>
-        <w:rPr>
-          <w:i/>
-          <w:iCs/>
-        </w:rPr>
-        <w:t xml:space="preserve">{ $inc: { </w:t>
-      </w:r>
-      <w:r>
-        <w:rPr>
-          <w:i/>
-          <w:iCs/>
-        </w:rPr>
-        <w:t>stock</w:t>
-      </w:r>
-      <w:r>
-        <w:rPr>
-          <w:i/>
-          <w:iCs/>
-        </w:rPr>
-        <w:t>: -2 } })</w:t>
-      </w:r>
-    </w:p>
-    <w:p>
-      <w:r>
-        <w:t>$inc operatörü verilen alanlar</w:t>
-      </w:r>
-      <w:r>
-        <w:t xml:space="preserve"> veriler içerisinde </w:t>
-      </w:r>
-      <w:r>
-        <w:t>bulunamazsa yeni alan olarak değeri veriye ekler.</w:t>
-      </w:r>
-    </w:p>
-    <w:p>
-      <w:r>
-        <w:t>$min</w:t>
+        <w:t>({name:"test"}, {$rename:{"prices.price":"prices.unit</w:t>
+      </w:r>
+      <w:r>
+        <w:rPr>
+          <w:i/>
+          <w:iCs/>
+        </w:rPr>
+        <w:t>P</w:t>
+      </w:r>
+      <w:r>
+        <w:rPr>
+          <w:i/>
+          <w:iCs/>
+        </w:rPr>
+        <w:t>rice"}})</w:t>
+      </w:r>
+    </w:p>
+    <w:p>
+      <w:pPr>
+        <w:rPr>
+          <w:i/>
+          <w:iCs/>
+        </w:rPr>
+      </w:pPr>
+    </w:p>
+    <w:p>
+      <w:r>
+        <w:t>$set</w:t>
       </w:r>
       <w:r>
         <w:t xml:space="preserve"> operatörü </w:t>
       </w:r>
       <w:r>
-        <w:t>verilen alana ilişkin ver</w:t>
-      </w:r>
-      <w:r>
-        <w:t>i</w:t>
-      </w:r>
-      <w:r>
-        <w:t>yi</w:t>
-      </w:r>
-      <w:r>
-        <w:t xml:space="preserve"> </w:t>
-      </w:r>
-      <w:r>
-        <w:t>ve</w:t>
-      </w:r>
-      <w:r>
-        <w:t xml:space="preserve"> operator ile verilen veriyi karşılaştırır. Küçük olan ile günceller</w:t>
-      </w:r>
-      <w:r>
+        <w:t>bir alana ilişkin verinin güncellenmesinde kullanılır</w:t>
+      </w:r>
+      <w:r>
+        <w:t>.</w:t>
+      </w:r>
+    </w:p>
+    <w:p/>
+    <w:p>
+      <w:pPr>
+        <w:rPr>
+          <w:i/>
+          <w:iCs/>
+        </w:rPr>
+      </w:pPr>
+      <w:r>
+        <w:tab/>
+      </w:r>
+      <w:r>
+        <w:rPr>
+          <w:i/>
+          <w:iCs/>
+        </w:rPr>
+        <w:t>db.products.update</w:t>
+      </w:r>
+      <w:r>
+        <w:rPr>
+          <w:i/>
+          <w:iCs/>
+        </w:rPr>
+        <w:t>One</w:t>
+      </w:r>
+      <w:r>
+        <w:rPr>
+          <w:i/>
+          <w:iCs/>
+        </w:rPr>
+        <w:t>({name:"test"}, {$set:{uni</w:t>
+      </w:r>
+      <w:r>
+        <w:rPr>
+          <w:i/>
+          <w:iCs/>
+        </w:rPr>
+        <w:t>tP</w:t>
+      </w:r>
+      <w:r>
+        <w:rPr>
+          <w:i/>
+          <w:iCs/>
+        </w:rPr>
+        <w:t>rice:500}})</w:t>
+      </w:r>
+    </w:p>
+    <w:p>
+      <w:pPr>
+        <w:rPr>
+          <w:i/>
+          <w:iCs/>
+        </w:rPr>
+      </w:pPr>
+    </w:p>
+    <w:p>
+      <w:r>
+        <w:t xml:space="preserve">Bu operator de eğer </w:t>
+      </w:r>
+      <w:r>
+        <w:t>set</w:t>
+      </w:r>
+      <w:r>
+        <w:t xml:space="preserve"> ile verilen alan</w:t>
+      </w:r>
+      <w:r>
+        <w:t>(lar)</w:t>
+      </w:r>
+      <w:r>
+        <w:t xml:space="preserve"> yoksa yeni alan olarak ekleme yapar</w:t>
+      </w:r>
+      <w:r>
+        <w:t xml:space="preserve"> (upsert)</w:t>
+      </w:r>
+      <w:r>
+        <w:t xml:space="preserve">. </w:t>
+      </w:r>
+    </w:p>
+    <w:p/>
+    <w:p>
+      <w:r>
+        <w:t>$unset</w:t>
+      </w:r>
+      <w:r>
+        <w:t xml:space="preserve"> operatörü</w:t>
+      </w:r>
+      <w:r>
+        <w:t xml:space="preserve"> bir alanı silmek için kullanılabilir.</w:t>
+      </w:r>
+    </w:p>
+    <w:p/>
+    <w:p>
+      <w:pPr>
+        <w:ind w:firstLine="720"/>
+        <w:rPr>
+          <w:i/>
+          <w:iCs/>
+        </w:rPr>
+      </w:pPr>
+      <w:r>
+        <w:rPr>
+          <w:i/>
+          <w:iCs/>
+        </w:rPr>
+        <w:t>db.products.update</w:t>
+      </w:r>
+      <w:r>
+        <w:rPr>
+          <w:i/>
+          <w:iCs/>
+        </w:rPr>
+        <w:t>One</w:t>
+      </w:r>
+      <w:r>
+        <w:rPr>
+          <w:i/>
+          <w:iCs/>
+        </w:rPr>
+        <w:t>({name:"test"}, {$unset: {price:</w:t>
+      </w:r>
+      <w:r>
+        <w:rPr>
+          <w:i/>
+          <w:iCs/>
+        </w:rPr>
+        <w:t xml:space="preserve"> ""</w:t>
+      </w:r>
+      <w:r>
+        <w:rPr>
+          <w:i/>
+          <w:iCs/>
+        </w:rPr>
+        <w:t>}}</w:t>
+      </w:r>
+      <w:r>
+        <w:rPr>
+          <w:i/>
+          <w:iCs/>
+        </w:rPr>
+        <w:t>)</w:t>
+      </w:r>
+    </w:p>
+    <w:p>
+      <w:pPr>
+        <w:ind w:firstLine="720"/>
+      </w:pPr>
+    </w:p>
+    <w:p>
+      <w:r>
+        <w:t>XXXXXXXXXXXXXX</w:t>
+      </w:r>
+    </w:p>
+    <w:p/>
+    <w:p>
+      <w:r>
+        <w:rPr>
+          <w:b/>
+          <w:bCs/>
+        </w:rPr>
+        <w:t>Dizi Güncelleme Operatörleri</w:t>
+      </w:r>
+      <w:r>
+        <w:rPr>
+          <w:b/>
+          <w:bCs/>
+        </w:rPr>
         <w:t>:</w:t>
       </w:r>
+      <w:r>
+        <w:t xml:space="preserve">Dizi </w:t>
+      </w:r>
+      <w:r>
+        <w:t>g</w:t>
+      </w:r>
+      <w:r>
+        <w:t xml:space="preserve">üncelleme </w:t>
+      </w:r>
+      <w:r>
+        <w:t>o</w:t>
+      </w:r>
+      <w:r>
+        <w:t>peratörleri</w:t>
+      </w:r>
+      <w:r>
+        <w:t xml:space="preserve"> (array update operators)</w:t>
+      </w:r>
+      <w:r>
+        <w:t xml:space="preserve"> dizi elemanları üzerinde işlem yapmakta kullanılır.</w:t>
+      </w:r>
+    </w:p>
+    <w:p>
+      <w:r>
+        <w:t xml:space="preserve">$ </w:t>
+      </w:r>
+      <w:r>
+        <w:t>operatörü</w:t>
+      </w:r>
+      <w:r>
+        <w:t xml:space="preserve"> bir dizi içerisindeki bir elemanın </w:t>
+      </w:r>
+      <w:r>
+        <w:t>güncellenmesi için aşağıdaki gibi kullanılabilir</w:t>
+      </w:r>
+      <w:r>
+        <w:t xml:space="preserve">: </w:t>
+      </w:r>
     </w:p>
     <w:p>
       <w:pPr>
@@ -4952,528 +5640,109 @@
           <w:i/>
           <w:iCs/>
         </w:rPr>
-        <w:t>db.scores.update</w:t>
-      </w:r>
-      <w:r>
-        <w:rPr>
-          <w:i/>
-          <w:iCs/>
-        </w:rPr>
-        <w:t>One</w:t>
-      </w:r>
-      <w:r>
-        <w:rPr>
-          <w:i/>
-          <w:iCs/>
-        </w:rPr>
-        <w:t xml:space="preserve">( { _id: </w:t>
-      </w:r>
-      <w:r>
-        <w:rPr>
-          <w:i/>
-          <w:iCs/>
-        </w:rPr>
-        <w:t>1</w:t>
-      </w:r>
-      <w:r>
-        <w:rPr>
-          <w:i/>
-          <w:iCs/>
-        </w:rPr>
-        <w:t xml:space="preserve"> }, { $min: { lowScore: 150 } } )</w:t>
+        <w:t>db.players.updateOne({</w:t>
+      </w:r>
+      <w:r>
+        <w:rPr>
+          <w:i/>
+          <w:iCs/>
+        </w:rPr>
+        <w:t>user</w:t>
+      </w:r>
+      <w:r>
+        <w:rPr>
+          <w:i/>
+          <w:iCs/>
+        </w:rPr>
+        <w:t>name:"</w:t>
+      </w:r>
+      <w:r>
+        <w:rPr>
+          <w:i/>
+          <w:iCs/>
+        </w:rPr>
+        <w:t>I</w:t>
+      </w:r>
+      <w:r>
+        <w:rPr>
+          <w:i/>
+          <w:iCs/>
+        </w:rPr>
+        <w:t xml:space="preserve">nsomnia", </w:t>
+      </w:r>
+      <w:r>
+        <w:rPr>
+          <w:i/>
+          <w:iCs/>
+        </w:rPr>
+        <w:t>"</w:t>
+      </w:r>
+      <w:r>
+        <w:rPr>
+          <w:i/>
+          <w:iCs/>
+        </w:rPr>
+        <w:t>scores.</w:t>
+      </w:r>
+      <w:r>
+        <w:rPr>
+          <w:i/>
+          <w:iCs/>
+        </w:rPr>
+        <w:t>val</w:t>
+      </w:r>
+      <w:r>
+        <w:rPr>
+          <w:i/>
+          <w:iCs/>
+        </w:rPr>
+        <w:t>"</w:t>
+      </w:r>
+      <w:r>
+        <w:rPr>
+          <w:i/>
+          <w:iCs/>
+        </w:rPr>
+        <w:t>:300}, {$set: {"score</w:t>
+      </w:r>
+      <w:r>
+        <w:rPr>
+          <w:i/>
+          <w:iCs/>
+        </w:rPr>
+        <w:t>s</w:t>
+      </w:r>
+      <w:r>
+        <w:rPr>
+          <w:i/>
+          <w:iCs/>
+        </w:rPr>
+        <w:t>.$":500}})</w:t>
+      </w:r>
+    </w:p>
+    <w:p>
+      <w:r>
+        <w:t xml:space="preserve">Burada </w:t>
+      </w:r>
+      <w:r>
+        <w:t>score</w:t>
+      </w:r>
+      <w:r>
+        <w:t>s</w:t>
+      </w:r>
+      <w:r>
+        <w:t xml:space="preserve"> dizisi içerisinde</w:t>
+      </w:r>
+      <w:r>
+        <w:t xml:space="preserve"> val değeri </w:t>
+      </w:r>
+      <w:r>
+        <w:t>300 olan veri 500 ile değiştirilmiştir.</w:t>
       </w:r>
     </w:p>
     <w:p>
       <w:r>
         <w:lastRenderedPageBreak/>
-        <w:t xml:space="preserve">Bu operator de </w:t>
-      </w:r>
-      <w:r>
-        <w:t>eğer min ile verilen alan</w:t>
-      </w:r>
-      <w:r>
-        <w:t>(lar)</w:t>
-      </w:r>
-      <w:r>
-        <w:t xml:space="preserve"> yoksa yeni alan olarak ekleme yapar</w:t>
-      </w:r>
-      <w:r>
-        <w:t xml:space="preserve">. </w:t>
-      </w:r>
-    </w:p>
-    <w:p>
-      <w:r>
-        <w:t>$max operatörü verilen alana ilişkin veriyi ve operator ile verilen veriyi karşılaştırır. Büyük olan ile günceller:</w:t>
-      </w:r>
-    </w:p>
-    <w:p>
-      <w:pPr>
-        <w:rPr>
-          <w:i/>
-          <w:iCs/>
-        </w:rPr>
-      </w:pPr>
-      <w:r>
-        <w:tab/>
-      </w:r>
-      <w:r>
-        <w:rPr>
-          <w:i/>
-          <w:iCs/>
-        </w:rPr>
-        <w:t>db.products.updateMany({}, {$max: {unit</w:t>
-      </w:r>
-      <w:r>
-        <w:rPr>
-          <w:i/>
-          <w:iCs/>
-        </w:rPr>
-        <w:t>P</w:t>
-      </w:r>
-      <w:r>
-        <w:rPr>
-          <w:i/>
-          <w:iCs/>
-        </w:rPr>
-        <w:t>rice:1000}})</w:t>
-      </w:r>
-    </w:p>
-    <w:p>
-      <w:r>
-        <w:t>$</w:t>
-      </w:r>
-      <w:r>
-        <w:t>mul</w:t>
-      </w:r>
-      <w:r>
-        <w:t xml:space="preserve"> operatörü verilen bir alana ilişkin değer</w:t>
-      </w:r>
-      <w:r>
-        <w:t xml:space="preserve"> ile operatöre ilişkin değeri</w:t>
-      </w:r>
-      <w:r>
-        <w:t xml:space="preserve"> </w:t>
-      </w:r>
-      <w:r>
-        <w:t>çarpar:</w:t>
-      </w:r>
-    </w:p>
-    <w:p>
-      <w:pPr>
-        <w:ind w:firstLine="720"/>
-        <w:rPr>
-          <w:i/>
-          <w:iCs/>
-        </w:rPr>
-      </w:pPr>
-      <w:r>
-        <w:rPr>
-          <w:i/>
-          <w:iCs/>
-        </w:rPr>
-        <w:t>db.products.updateMany({}, {$mul: {unit</w:t>
-      </w:r>
-      <w:r>
-        <w:rPr>
-          <w:i/>
-          <w:iCs/>
-        </w:rPr>
-        <w:t>P</w:t>
-      </w:r>
-      <w:r>
-        <w:rPr>
-          <w:i/>
-          <w:iCs/>
-        </w:rPr>
-        <w:t>rice:2}})</w:t>
-      </w:r>
-    </w:p>
-    <w:p>
-      <w:r>
-        <w:t>$</w:t>
-      </w:r>
-      <w:r>
-        <w:t>mul</w:t>
-      </w:r>
-      <w:r>
-        <w:t xml:space="preserve"> operatörü verilen alanlar veride bulunamazsa yeni alan olarak değeri veriye ekler.</w:t>
-      </w:r>
-      <w:r>
-        <w:t xml:space="preserve"> </w:t>
-      </w:r>
-    </w:p>
-    <w:p>
-      <w:r>
-        <w:t>$rename</w:t>
-      </w:r>
-      <w:r>
-        <w:t xml:space="preserve"> operatörü</w:t>
-      </w:r>
-      <w:r>
-        <w:t xml:space="preserve"> bir alanın ismini değiştirmekte kullanılır</w:t>
-      </w:r>
-      <w:r>
-        <w:t>.</w:t>
-      </w:r>
-    </w:p>
-    <w:p>
-      <w:pPr>
-        <w:rPr>
-          <w:i/>
-          <w:iCs/>
-        </w:rPr>
-      </w:pPr>
-      <w:r>
-        <w:tab/>
-      </w:r>
-      <w:r>
-        <w:rPr>
-          <w:i/>
-          <w:iCs/>
-        </w:rPr>
-        <w:t>db.products.update</w:t>
-      </w:r>
-      <w:r>
-        <w:rPr>
-          <w:i/>
-          <w:iCs/>
-        </w:rPr>
-        <w:t>One</w:t>
-      </w:r>
-      <w:r>
-        <w:rPr>
-          <w:i/>
-          <w:iCs/>
-        </w:rPr>
-        <w:t>({name:"test"}, {$rename:{"prices.price":"prices.unit</w:t>
-      </w:r>
-      <w:r>
-        <w:rPr>
-          <w:i/>
-          <w:iCs/>
-        </w:rPr>
-        <w:t>P</w:t>
-      </w:r>
-      <w:r>
-        <w:rPr>
-          <w:i/>
-          <w:iCs/>
-        </w:rPr>
-        <w:t>rice"}})</w:t>
-      </w:r>
-    </w:p>
-    <w:p>
-      <w:r>
-        <w:t>$set</w:t>
-      </w:r>
-      <w:r>
-        <w:t xml:space="preserve"> operatörü </w:t>
-      </w:r>
-      <w:r>
-        <w:t>bir alana ilişkin verinin güncellenmesinde kullanılır</w:t>
-      </w:r>
-      <w:r>
-        <w:t>.</w:t>
-      </w:r>
-    </w:p>
-    <w:p>
-      <w:pPr>
-        <w:rPr>
-          <w:i/>
-          <w:iCs/>
-        </w:rPr>
-      </w:pPr>
-      <w:r>
-        <w:tab/>
-      </w:r>
-      <w:r>
-        <w:rPr>
-          <w:i/>
-          <w:iCs/>
-        </w:rPr>
-        <w:t>db.products.update</w:t>
-      </w:r>
-      <w:r>
-        <w:rPr>
-          <w:i/>
-          <w:iCs/>
-        </w:rPr>
-        <w:t>One</w:t>
-      </w:r>
-      <w:r>
-        <w:rPr>
-          <w:i/>
-          <w:iCs/>
-        </w:rPr>
-        <w:t>({name:"test"}, {$set:{uni</w:t>
-      </w:r>
-      <w:r>
-        <w:rPr>
-          <w:i/>
-          <w:iCs/>
-        </w:rPr>
-        <w:t>tP</w:t>
-      </w:r>
-      <w:r>
-        <w:rPr>
-          <w:i/>
-          <w:iCs/>
-        </w:rPr>
-        <w:t>rice:500}})</w:t>
-      </w:r>
-    </w:p>
-    <w:p>
-      <w:r>
-        <w:t xml:space="preserve">Bu operator de eğer </w:t>
-      </w:r>
-      <w:r>
-        <w:t>set</w:t>
-      </w:r>
-      <w:r>
-        <w:t xml:space="preserve"> ile verilen alan</w:t>
-      </w:r>
-      <w:r>
-        <w:t>(lar)</w:t>
-      </w:r>
-      <w:r>
-        <w:t xml:space="preserve"> yoksa yeni alan olarak ekleme yapar. </w:t>
-      </w:r>
-    </w:p>
-    <w:p>
-      <w:r>
-        <w:t>$unset</w:t>
-      </w:r>
-      <w:r>
-        <w:t xml:space="preserve"> operatörü</w:t>
-      </w:r>
-      <w:r>
-        <w:t xml:space="preserve"> bir alanı silmek için kullanılabilir.</w:t>
-      </w:r>
-    </w:p>
-    <w:p>
-      <w:pPr>
-        <w:ind w:firstLine="720"/>
-      </w:pPr>
-      <w:r>
-        <w:rPr>
-          <w:i/>
-          <w:iCs/>
-        </w:rPr>
-        <w:t>db.products.update</w:t>
-      </w:r>
-      <w:r>
-        <w:rPr>
-          <w:i/>
-          <w:iCs/>
-        </w:rPr>
-        <w:t>One</w:t>
-      </w:r>
-      <w:r>
-        <w:rPr>
-          <w:i/>
-          <w:iCs/>
-        </w:rPr>
-        <w:t>({name:"test"}, {$unset: {price:</w:t>
-      </w:r>
-      <w:r>
-        <w:rPr>
-          <w:i/>
-          <w:iCs/>
-        </w:rPr>
-        <w:t xml:space="preserve"> ""</w:t>
-      </w:r>
-      <w:r>
-        <w:rPr>
-          <w:i/>
-          <w:iCs/>
-        </w:rPr>
-        <w:t>}}</w:t>
-      </w:r>
-      <w:r>
-        <w:rPr>
-          <w:i/>
-          <w:iCs/>
-        </w:rPr>
-        <w:t>)</w:t>
-      </w:r>
-    </w:p>
-    <w:p>
-      <w:pPr>
-        <w:rPr>
-          <w:b/>
-          <w:bCs/>
-        </w:rPr>
-      </w:pPr>
-      <w:r>
-        <w:rPr>
-          <w:b/>
-          <w:bCs/>
-        </w:rPr>
-        <w:t>Dizi Güncelleme Operatörleri</w:t>
-      </w:r>
-      <w:r>
-        <w:rPr>
-          <w:b/>
-          <w:bCs/>
-        </w:rPr>
-        <w:t>:</w:t>
-      </w:r>
-    </w:p>
-    <w:p>
-      <w:r>
-        <w:t xml:space="preserve">Dizi </w:t>
-      </w:r>
-      <w:r>
-        <w:t>g</w:t>
-      </w:r>
-      <w:r>
-        <w:t xml:space="preserve">üncelleme </w:t>
-      </w:r>
-      <w:r>
-        <w:t>o</w:t>
-      </w:r>
-      <w:r>
-        <w:t>peratörleri</w:t>
-      </w:r>
-      <w:r>
-        <w:t xml:space="preserve"> (array update operators)</w:t>
-      </w:r>
-      <w:r>
-        <w:t xml:space="preserve"> dizi elemanları üzerinde işlem yapmakta kullanılır.</w:t>
-      </w:r>
-    </w:p>
-    <w:p>
-      <w:r>
-        <w:t xml:space="preserve">$ </w:t>
-      </w:r>
-      <w:r>
-        <w:t>operatörü</w:t>
-      </w:r>
-      <w:r>
-        <w:t xml:space="preserve"> bir dizi içerisindeki bir elemanın </w:t>
-      </w:r>
-      <w:r>
-        <w:t>güncellenmesi için aşağıdaki gibi kullanılabilir</w:t>
-      </w:r>
-      <w:r>
-        <w:t xml:space="preserve">: </w:t>
-      </w:r>
-    </w:p>
-    <w:p>
-      <w:pPr>
-        <w:ind w:firstLine="720"/>
-        <w:rPr>
-          <w:i/>
-          <w:iCs/>
-        </w:rPr>
-      </w:pPr>
-      <w:r>
-        <w:rPr>
-          <w:i/>
-          <w:iCs/>
-        </w:rPr>
-        <w:t>db.players.updateOne({</w:t>
-      </w:r>
-      <w:r>
-        <w:rPr>
-          <w:i/>
-          <w:iCs/>
-        </w:rPr>
-        <w:t>user</w:t>
-      </w:r>
-      <w:r>
-        <w:rPr>
-          <w:i/>
-          <w:iCs/>
-        </w:rPr>
-        <w:t>name:"</w:t>
-      </w:r>
-      <w:r>
-        <w:rPr>
-          <w:i/>
-          <w:iCs/>
-        </w:rPr>
-        <w:t>I</w:t>
-      </w:r>
-      <w:r>
-        <w:rPr>
-          <w:i/>
-          <w:iCs/>
-        </w:rPr>
-        <w:t xml:space="preserve">nsomnia", </w:t>
-      </w:r>
-      <w:r>
-        <w:rPr>
-          <w:i/>
-          <w:iCs/>
-        </w:rPr>
-        <w:t>"</w:t>
-      </w:r>
-      <w:r>
-        <w:rPr>
-          <w:i/>
-          <w:iCs/>
-        </w:rPr>
-        <w:t>scores.</w:t>
-      </w:r>
-      <w:r>
-        <w:rPr>
-          <w:i/>
-          <w:iCs/>
-        </w:rPr>
-        <w:t>val</w:t>
-      </w:r>
-      <w:r>
-        <w:rPr>
-          <w:i/>
-          <w:iCs/>
-        </w:rPr>
-        <w:t>"</w:t>
-      </w:r>
-      <w:r>
-        <w:rPr>
-          <w:i/>
-          <w:iCs/>
-        </w:rPr>
-        <w:t>:300}, {$set: {"score</w:t>
-      </w:r>
-      <w:r>
-        <w:rPr>
-          <w:i/>
-          <w:iCs/>
-        </w:rPr>
-        <w:t>s</w:t>
-      </w:r>
-      <w:r>
-        <w:rPr>
-          <w:i/>
-          <w:iCs/>
-        </w:rPr>
-        <w:t>.$":500}})</w:t>
-      </w:r>
-    </w:p>
-    <w:p>
-      <w:r>
-        <w:t xml:space="preserve">Burada </w:t>
-      </w:r>
-      <w:r>
-        <w:t>score</w:t>
-      </w:r>
-      <w:r>
-        <w:t>s</w:t>
-      </w:r>
-      <w:r>
-        <w:t xml:space="preserve"> dizisi içerisinde</w:t>
-      </w:r>
-      <w:r>
-        <w:t xml:space="preserve"> val değeri </w:t>
-      </w:r>
-      <w:r>
-        <w:t>300 olan veri 500 ile değiştirilmiştir.</w:t>
-      </w:r>
-    </w:p>
-    <w:p>
-      <w:r>
         <w:t>$pop</w:t>
       </w:r>
       <w:r>
@@ -6326,547 +6595,547 @@
     </w:p>
     <w:p>
       <w:r>
+        <w:t>$position operatörü için negatif index numaraları</w:t>
+      </w:r>
+      <w:r>
+        <w:t xml:space="preserve"> </w:t>
+      </w:r>
+      <w:r>
+        <w:t xml:space="preserve">dizinin </w:t>
+      </w:r>
+      <w:r>
+        <w:t xml:space="preserve">o anki </w:t>
+      </w:r>
+      <w:r>
+        <w:t>eleman sayısı ile toplandığında elde edilen indeks numarasıdır:</w:t>
+      </w:r>
+    </w:p>
+    <w:p>
+      <w:pPr>
+        <w:rPr>
+          <w:i/>
+          <w:iCs/>
+        </w:rPr>
+      </w:pPr>
+      <w:r>
+        <w:tab/>
+      </w:r>
+      <w:r>
+        <w:rPr>
+          <w:i/>
+          <w:iCs/>
+        </w:rPr>
+        <w:t>db.players.update</w:t>
+      </w:r>
+      <w:r>
+        <w:rPr>
+          <w:i/>
+          <w:iCs/>
+        </w:rPr>
+        <w:t>One</w:t>
+      </w:r>
+      <w:r>
+        <w:rPr>
+          <w:i/>
+          <w:iCs/>
+        </w:rPr>
+        <w:t>({</w:t>
+      </w:r>
+      <w:r>
+        <w:rPr>
+          <w:i/>
+          <w:iCs/>
+        </w:rPr>
+        <w:t>user</w:t>
+      </w:r>
+      <w:r>
+        <w:rPr>
+          <w:i/>
+          <w:iCs/>
+        </w:rPr>
+        <w:t>name:"</w:t>
+      </w:r>
+      <w:r>
+        <w:rPr>
+          <w:i/>
+          <w:iCs/>
+        </w:rPr>
+        <w:t>umutcan</w:t>
+      </w:r>
+      <w:r>
+        <w:rPr>
+          <w:i/>
+          <w:iCs/>
+        </w:rPr>
+        <w:t>"}, {$push: {score</w:t>
+      </w:r>
+      <w:r>
+        <w:rPr>
+          <w:i/>
+          <w:iCs/>
+        </w:rPr>
+        <w:t>s</w:t>
+      </w:r>
+      <w:r>
+        <w:rPr>
+          <w:i/>
+          <w:iCs/>
+        </w:rPr>
+        <w:t>:{$each:[</w:t>
+      </w:r>
+      <w:r>
+        <w:rPr>
+          <w:i/>
+          <w:iCs/>
+        </w:rPr>
+        <w:t>-</w:t>
+      </w:r>
+      <w:r>
+        <w:rPr>
+          <w:i/>
+          <w:iCs/>
+        </w:rPr>
+        <w:t xml:space="preserve">34, </w:t>
+      </w:r>
+      <w:r>
+        <w:rPr>
+          <w:i/>
+          <w:iCs/>
+        </w:rPr>
+        <w:t>-</w:t>
+      </w:r>
+      <w:r>
+        <w:rPr>
+          <w:i/>
+          <w:iCs/>
+        </w:rPr>
+        <w:t>67,</w:t>
+      </w:r>
+      <w:r>
+        <w:rPr>
+          <w:i/>
+          <w:iCs/>
+        </w:rPr>
+        <w:t>-</w:t>
+      </w:r>
+      <w:r>
+        <w:rPr>
+          <w:i/>
+          <w:iCs/>
+        </w:rPr>
+        <w:t xml:space="preserve"> 89], $position:-1}}})</w:t>
+      </w:r>
+    </w:p>
+    <w:p>
+      <w:r>
+        <w:t>$sort</w:t>
+      </w:r>
+      <w:r>
+        <w:t xml:space="preserve"> </w:t>
+      </w:r>
+      <w:r>
+        <w:t xml:space="preserve">operatörü </w:t>
+      </w:r>
+      <w:r>
+        <w:t xml:space="preserve">1 veya -1 değerine göre diziyi </w:t>
+      </w:r>
+      <w:r>
+        <w:t>artan sırada</w:t>
+      </w:r>
+      <w:r>
+        <w:t xml:space="preserve"> (ascending)</w:t>
+      </w:r>
+      <w:r>
+        <w:t xml:space="preserve"> veya azalan sırada</w:t>
+      </w:r>
+      <w:r>
+        <w:t xml:space="preserve"> (descending)</w:t>
+      </w:r>
+      <w:r>
+        <w:t xml:space="preserve"> olacak şekilde dizer</w:t>
+      </w:r>
+      <w:r>
+        <w:t>:</w:t>
+      </w:r>
+    </w:p>
+    <w:p>
+      <w:pPr>
+        <w:rPr>
+          <w:b/>
+        </w:rPr>
+      </w:pPr>
+      <w:bookmarkStart w:id="3" w:name="OLE_LINK4"/>
+      <w:r>
+        <w:rPr>
+          <w:i/>
+          <w:iCs/>
+        </w:rPr>
+        <w:tab/>
+      </w:r>
+      <w:r>
+        <w:rPr>
+          <w:i/>
+          <w:iCs/>
+        </w:rPr>
+        <w:t>db.players.update</w:t>
+      </w:r>
+      <w:r>
+        <w:rPr>
+          <w:i/>
+          <w:iCs/>
+        </w:rPr>
+        <w:t>One</w:t>
+      </w:r>
+      <w:r>
+        <w:rPr>
+          <w:i/>
+          <w:iCs/>
+        </w:rPr>
+        <w:t>({</w:t>
+      </w:r>
+      <w:r>
+        <w:rPr>
+          <w:i/>
+          <w:iCs/>
+        </w:rPr>
+        <w:t>user</w:t>
+      </w:r>
+      <w:r>
+        <w:rPr>
+          <w:i/>
+          <w:iCs/>
+        </w:rPr>
+        <w:t>name:"</w:t>
+      </w:r>
+      <w:r>
+        <w:rPr>
+          <w:i/>
+          <w:iCs/>
+        </w:rPr>
+        <w:t>umutcan</w:t>
+      </w:r>
+      <w:r>
+        <w:rPr>
+          <w:i/>
+          <w:iCs/>
+        </w:rPr>
+        <w:t>"}, {$push: {score</w:t>
+      </w:r>
+      <w:r>
+        <w:rPr>
+          <w:i/>
+          <w:iCs/>
+        </w:rPr>
+        <w:t>s</w:t>
+      </w:r>
+      <w:r>
+        <w:rPr>
+          <w:i/>
+          <w:iCs/>
+        </w:rPr>
+        <w:t xml:space="preserve"> :{$each:[23, 45], $sort:1}}})</w:t>
+      </w:r>
+    </w:p>
+    <w:bookmarkEnd w:id="3"/>
+    <w:p>
+      <w:pPr>
+        <w:rPr>
+          <w:b/>
+        </w:rPr>
+      </w:pPr>
+      <w:r>
+        <w:rPr>
+          <w:b/>
+        </w:rPr>
+        <w:t>Kütle Yazma İşlemleri</w:t>
+      </w:r>
+      <w:r>
+        <w:rPr>
+          <w:b/>
+        </w:rPr>
+        <w:t>:</w:t>
+      </w:r>
+    </w:p>
+    <w:p>
+      <w:r>
+        <w:t>Mongo</w:t>
+      </w:r>
+      <w:r>
+        <w:t>DB’</w:t>
+      </w:r>
+      <w:r>
+        <w:t>de</w:t>
+      </w:r>
+      <w:r>
+        <w:t xml:space="preserve"> kütle</w:t>
+      </w:r>
+      <w:r>
+        <w:t xml:space="preserve"> (bulk)</w:t>
+      </w:r>
+      <w:r>
+        <w:t xml:space="preserve"> yazma işlemleri yapılabilmektedir. </w:t>
+      </w:r>
+      <w:r>
+        <w:t xml:space="preserve">Kütle yazma işlemleri aynı anda birden fazla işlemi gerçekleştirmektir. </w:t>
+      </w:r>
+      <w:r>
+        <w:t>Yani, ekleme si</w:t>
+      </w:r>
+      <w:r>
+        <w:t>l</w:t>
+      </w:r>
+      <w:r>
+        <w:t xml:space="preserve">me ve güncelleme işlemleri </w:t>
+      </w:r>
+      <w:r>
+        <w:t>aynı fonksiyon ile yapılabilmektedir.</w:t>
+      </w:r>
+      <w:r>
+        <w:t xml:space="preserve"> bulkWrite fonksiyonu ile </w:t>
+      </w:r>
+      <w:r>
+        <w:t>hangi fonksiyonla işlem yapılacağı yine JSON formatında veril</w:t>
+      </w:r>
+      <w:r>
+        <w:t>ebilmektedir:</w:t>
+      </w:r>
+    </w:p>
+    <w:p>
+      <w:pPr>
+        <w:rPr>
+          <w:i/>
+          <w:iCs/>
+        </w:rPr>
+      </w:pPr>
+      <w:r>
+        <w:rPr>
+          <w:i/>
+          <w:iCs/>
+        </w:rPr>
+        <w:t>db.users.bulkWrite([</w:t>
+      </w:r>
+    </w:p>
+    <w:p>
+      <w:pPr>
+        <w:rPr>
+          <w:i/>
+          <w:iCs/>
+        </w:rPr>
+      </w:pPr>
+      <w:r>
+        <w:rPr>
+          <w:i/>
+          <w:iCs/>
+        </w:rPr>
+        <w:t>{</w:t>
+      </w:r>
+    </w:p>
+    <w:p>
+      <w:pPr>
+        <w:ind w:firstLine="720"/>
+        <w:rPr>
+          <w:i/>
+          <w:iCs/>
+        </w:rPr>
+      </w:pPr>
+      <w:r>
+        <w:rPr>
+          <w:i/>
+          <w:iCs/>
+        </w:rPr>
+        <w:t xml:space="preserve">insertOne: </w:t>
+      </w:r>
+    </w:p>
+    <w:p>
+      <w:pPr>
+        <w:ind w:firstLine="720"/>
+        <w:rPr>
+          <w:i/>
+          <w:iCs/>
+        </w:rPr>
+      </w:pPr>
+      <w:r>
+        <w:rPr>
+          <w:i/>
+          <w:iCs/>
+        </w:rPr>
+        <w:t>{</w:t>
+      </w:r>
+    </w:p>
+    <w:p>
+      <w:pPr>
+        <w:ind w:left="720" w:firstLine="720"/>
+        <w:rPr>
+          <w:i/>
+          <w:iCs/>
+        </w:rPr>
+      </w:pPr>
+      <w:r>
+        <w:rPr>
+          <w:i/>
+          <w:iCs/>
+        </w:rPr>
+        <w:t>"</w:t>
+      </w:r>
+      <w:r>
+        <w:rPr>
+          <w:i/>
+          <w:iCs/>
+        </w:rPr>
+        <w:t>user</w:t>
+      </w:r>
+      <w:r>
+        <w:rPr>
+          <w:i/>
+          <w:iCs/>
+        </w:rPr>
+        <w:t>":</w:t>
+      </w:r>
+    </w:p>
+    <w:p>
+      <w:pPr>
+        <w:rPr>
+          <w:i/>
+          <w:iCs/>
+        </w:rPr>
+      </w:pPr>
+      <w:r>
+        <w:rPr>
+          <w:i/>
+          <w:iCs/>
+        </w:rPr>
+        <w:t xml:space="preserve"> </w:t>
+      </w:r>
+      <w:r>
+        <w:rPr>
+          <w:i/>
+          <w:iCs/>
+        </w:rPr>
+        <w:tab/>
+      </w:r>
+      <w:r>
+        <w:rPr>
+          <w:i/>
+          <w:iCs/>
+        </w:rPr>
+        <w:tab/>
+      </w:r>
+      <w:r>
+        <w:rPr>
+          <w:i/>
+          <w:iCs/>
+        </w:rPr>
+        <w:t>{</w:t>
+      </w:r>
+      <w:r>
+        <w:rPr>
+          <w:i/>
+          <w:iCs/>
+        </w:rPr>
+        <w:t>"</w:t>
+      </w:r>
+      <w:r>
+        <w:rPr>
+          <w:i/>
+          <w:iCs/>
+        </w:rPr>
+        <w:t>username</w:t>
+      </w:r>
+      <w:r>
+        <w:rPr>
+          <w:i/>
+          <w:iCs/>
+        </w:rPr>
+        <w:t>"</w:t>
+      </w:r>
+      <w:r>
+        <w:rPr>
+          <w:i/>
+          <w:iCs/>
+        </w:rPr>
+        <w:t>:"kaan",</w:t>
+      </w:r>
+      <w:r>
+        <w:rPr>
+          <w:i/>
+          <w:iCs/>
+        </w:rPr>
+        <w:t xml:space="preserve"> "</w:t>
+      </w:r>
+      <w:r>
+        <w:rPr>
+          <w:i/>
+          <w:iCs/>
+        </w:rPr>
+        <w:t>password</w:t>
+      </w:r>
+      <w:r>
+        <w:rPr>
+          <w:i/>
+          <w:iCs/>
+        </w:rPr>
+        <w:t>"</w:t>
+      </w:r>
+      <w:r>
+        <w:rPr>
+          <w:i/>
+          <w:iCs/>
+        </w:rPr>
+        <w:t>:"1234567"}</w:t>
+      </w:r>
+    </w:p>
+    <w:p>
+      <w:pPr>
+        <w:ind w:firstLine="720"/>
+        <w:rPr>
+          <w:i/>
+          <w:iCs/>
+        </w:rPr>
+      </w:pPr>
+      <w:r>
+        <w:rPr>
+          <w:i/>
+          <w:iCs/>
+        </w:rPr>
+        <w:t>}</w:t>
+      </w:r>
+    </w:p>
+    <w:p>
+      <w:pPr>
+        <w:rPr>
+          <w:i/>
+          <w:iCs/>
+        </w:rPr>
+      </w:pPr>
+      <w:r>
+        <w:rPr>
+          <w:i/>
+          <w:iCs/>
+        </w:rPr>
+        <w:t>}</w:t>
+      </w:r>
+      <w:r>
+        <w:rPr>
+          <w:i/>
+          <w:iCs/>
+        </w:rPr>
+        <w:t>,</w:t>
+      </w:r>
+    </w:p>
+    <w:p>
+      <w:pPr>
+        <w:rPr>
+          <w:b/>
+          <w:i/>
+          <w:iCs/>
+        </w:rPr>
+      </w:pPr>
+      <w:r>
+        <w:rPr>
+          <w:i/>
+          <w:iCs/>
+        </w:rPr>
         <w:lastRenderedPageBreak/>
-        <w:t>$position operatörü için negatif index numaraları</w:t>
-      </w:r>
-      <w:r>
-        <w:t xml:space="preserve"> </w:t>
-      </w:r>
-      <w:r>
-        <w:t xml:space="preserve">dizinin </w:t>
-      </w:r>
-      <w:r>
-        <w:t xml:space="preserve">o anki </w:t>
-      </w:r>
-      <w:r>
-        <w:t>eleman sayısı ile toplandığında elde edilen indeks numarasıdır:</w:t>
-      </w:r>
-    </w:p>
-    <w:p>
-      <w:pPr>
-        <w:rPr>
-          <w:i/>
-          <w:iCs/>
-        </w:rPr>
-      </w:pPr>
-      <w:r>
-        <w:tab/>
-      </w:r>
-      <w:r>
-        <w:rPr>
-          <w:i/>
-          <w:iCs/>
-        </w:rPr>
-        <w:t>db.players.update</w:t>
-      </w:r>
-      <w:r>
-        <w:rPr>
-          <w:i/>
-          <w:iCs/>
-        </w:rPr>
-        <w:t>One</w:t>
-      </w:r>
-      <w:r>
-        <w:rPr>
-          <w:i/>
-          <w:iCs/>
-        </w:rPr>
-        <w:t>({</w:t>
-      </w:r>
-      <w:r>
-        <w:rPr>
-          <w:i/>
-          <w:iCs/>
-        </w:rPr>
-        <w:t>user</w:t>
-      </w:r>
-      <w:r>
-        <w:rPr>
-          <w:i/>
-          <w:iCs/>
-        </w:rPr>
-        <w:t>name:"</w:t>
-      </w:r>
-      <w:r>
-        <w:rPr>
-          <w:i/>
-          <w:iCs/>
-        </w:rPr>
-        <w:t>umutcan</w:t>
-      </w:r>
-      <w:r>
-        <w:rPr>
-          <w:i/>
-          <w:iCs/>
-        </w:rPr>
-        <w:t>"}, {$push: {score</w:t>
-      </w:r>
-      <w:r>
-        <w:rPr>
-          <w:i/>
-          <w:iCs/>
-        </w:rPr>
-        <w:t>s</w:t>
-      </w:r>
-      <w:r>
-        <w:rPr>
-          <w:i/>
-          <w:iCs/>
-        </w:rPr>
-        <w:t>:{$each:[</w:t>
-      </w:r>
-      <w:r>
-        <w:rPr>
-          <w:i/>
-          <w:iCs/>
-        </w:rPr>
-        <w:t>-</w:t>
-      </w:r>
-      <w:r>
-        <w:rPr>
-          <w:i/>
-          <w:iCs/>
-        </w:rPr>
-        <w:t xml:space="preserve">34, </w:t>
-      </w:r>
-      <w:r>
-        <w:rPr>
-          <w:i/>
-          <w:iCs/>
-        </w:rPr>
-        <w:t>-</w:t>
-      </w:r>
-      <w:r>
-        <w:rPr>
-          <w:i/>
-          <w:iCs/>
-        </w:rPr>
-        <w:t>67,</w:t>
-      </w:r>
-      <w:r>
-        <w:rPr>
-          <w:i/>
-          <w:iCs/>
-        </w:rPr>
-        <w:t>-</w:t>
-      </w:r>
-      <w:r>
-        <w:rPr>
-          <w:i/>
-          <w:iCs/>
-        </w:rPr>
-        <w:t xml:space="preserve"> 89], $position:-1}}})</w:t>
-      </w:r>
-    </w:p>
-    <w:p>
-      <w:r>
-        <w:t>$sort</w:t>
-      </w:r>
-      <w:r>
-        <w:t xml:space="preserve"> </w:t>
-      </w:r>
-      <w:r>
-        <w:t xml:space="preserve">operatörü </w:t>
-      </w:r>
-      <w:r>
-        <w:t xml:space="preserve">1 veya -1 değerine göre diziyi </w:t>
-      </w:r>
-      <w:r>
-        <w:t>artan sırada</w:t>
-      </w:r>
-      <w:r>
-        <w:t xml:space="preserve"> (ascending)</w:t>
-      </w:r>
-      <w:r>
-        <w:t xml:space="preserve"> veya azalan sırada</w:t>
-      </w:r>
-      <w:r>
-        <w:t xml:space="preserve"> (descending)</w:t>
-      </w:r>
-      <w:r>
-        <w:t xml:space="preserve"> olacak şekilde dizer</w:t>
-      </w:r>
-      <w:r>
-        <w:t>:</w:t>
-      </w:r>
-    </w:p>
-    <w:p>
-      <w:pPr>
-        <w:rPr>
-          <w:b/>
-        </w:rPr>
-      </w:pPr>
-      <w:bookmarkStart w:id="3" w:name="OLE_LINK4"/>
-      <w:r>
-        <w:rPr>
-          <w:i/>
-          <w:iCs/>
-        </w:rPr>
-        <w:tab/>
-      </w:r>
-      <w:r>
-        <w:rPr>
-          <w:i/>
-          <w:iCs/>
-        </w:rPr>
-        <w:t>db.players.update</w:t>
-      </w:r>
-      <w:r>
-        <w:rPr>
-          <w:i/>
-          <w:iCs/>
-        </w:rPr>
-        <w:t>One</w:t>
-      </w:r>
-      <w:r>
-        <w:rPr>
-          <w:i/>
-          <w:iCs/>
-        </w:rPr>
-        <w:t>({</w:t>
-      </w:r>
-      <w:r>
-        <w:rPr>
-          <w:i/>
-          <w:iCs/>
-        </w:rPr>
-        <w:t>user</w:t>
-      </w:r>
-      <w:r>
-        <w:rPr>
-          <w:i/>
-          <w:iCs/>
-        </w:rPr>
-        <w:t>name:"</w:t>
-      </w:r>
-      <w:r>
-        <w:rPr>
-          <w:i/>
-          <w:iCs/>
-        </w:rPr>
-        <w:t>umutcan</w:t>
-      </w:r>
-      <w:r>
-        <w:rPr>
-          <w:i/>
-          <w:iCs/>
-        </w:rPr>
-        <w:t>"}, {$push: {score</w:t>
-      </w:r>
-      <w:r>
-        <w:rPr>
-          <w:i/>
-          <w:iCs/>
-        </w:rPr>
-        <w:t>s</w:t>
-      </w:r>
-      <w:r>
-        <w:rPr>
-          <w:i/>
-          <w:iCs/>
-        </w:rPr>
-        <w:t xml:space="preserve"> :{$each:[23, 45], $sort:1}}})</w:t>
-      </w:r>
-    </w:p>
-    <w:bookmarkEnd w:id="3"/>
-    <w:p>
-      <w:pPr>
-        <w:rPr>
-          <w:b/>
-        </w:rPr>
-      </w:pPr>
-      <w:r>
-        <w:rPr>
-          <w:b/>
-        </w:rPr>
-        <w:t>Kütle Yazma İşlemleri</w:t>
-      </w:r>
-      <w:r>
-        <w:rPr>
-          <w:b/>
-        </w:rPr>
-        <w:t>:</w:t>
-      </w:r>
-    </w:p>
-    <w:p>
-      <w:r>
-        <w:t>Mongo</w:t>
-      </w:r>
-      <w:r>
-        <w:t>DB’</w:t>
-      </w:r>
-      <w:r>
-        <w:t>de</w:t>
-      </w:r>
-      <w:r>
-        <w:t xml:space="preserve"> kütle</w:t>
-      </w:r>
-      <w:r>
-        <w:t xml:space="preserve"> (bulk)</w:t>
-      </w:r>
-      <w:r>
-        <w:t xml:space="preserve"> yazma işlemleri yapılabilmektedir. </w:t>
-      </w:r>
-      <w:r>
-        <w:t xml:space="preserve">Kütle yazma işlemleri aynı anda birden fazla işlemi gerçekleştirmektir. </w:t>
-      </w:r>
-      <w:r>
-        <w:t>Yani, ekleme si</w:t>
-      </w:r>
-      <w:r>
-        <w:t>l</w:t>
-      </w:r>
-      <w:r>
-        <w:t xml:space="preserve">me ve güncelleme işlemleri </w:t>
-      </w:r>
-      <w:r>
-        <w:t>aynı fonksiyon ile yapılabilmektedir.</w:t>
-      </w:r>
-      <w:r>
-        <w:t xml:space="preserve"> bulkWrite fonksiyonu ile </w:t>
-      </w:r>
-      <w:r>
-        <w:t>hangi fonksiyonla işlem yapılacağı yine JSON formatında veril</w:t>
-      </w:r>
-      <w:r>
-        <w:t>ebilmektedir:</w:t>
-      </w:r>
-    </w:p>
-    <w:p>
-      <w:pPr>
-        <w:rPr>
-          <w:i/>
-          <w:iCs/>
-        </w:rPr>
-      </w:pPr>
-      <w:r>
-        <w:rPr>
-          <w:i/>
-          <w:iCs/>
-        </w:rPr>
-        <w:t>db.users.bulkWrite([</w:t>
-      </w:r>
-    </w:p>
-    <w:p>
-      <w:pPr>
-        <w:rPr>
-          <w:i/>
-          <w:iCs/>
-        </w:rPr>
-      </w:pPr>
-      <w:r>
-        <w:rPr>
-          <w:i/>
-          <w:iCs/>
-        </w:rPr>
-        <w:t>{</w:t>
-      </w:r>
-    </w:p>
-    <w:p>
-      <w:pPr>
-        <w:ind w:firstLine="720"/>
-        <w:rPr>
-          <w:i/>
-          <w:iCs/>
-        </w:rPr>
-      </w:pPr>
-      <w:r>
-        <w:rPr>
-          <w:i/>
-          <w:iCs/>
-        </w:rPr>
-        <w:t xml:space="preserve">insertOne: </w:t>
-      </w:r>
-    </w:p>
-    <w:p>
-      <w:pPr>
-        <w:ind w:firstLine="720"/>
-        <w:rPr>
-          <w:i/>
-          <w:iCs/>
-        </w:rPr>
-      </w:pPr>
-      <w:r>
-        <w:rPr>
-          <w:i/>
-          <w:iCs/>
-        </w:rPr>
-        <w:t>{</w:t>
-      </w:r>
-    </w:p>
-    <w:p>
-      <w:pPr>
-        <w:ind w:left="720" w:firstLine="720"/>
-        <w:rPr>
-          <w:i/>
-          <w:iCs/>
-        </w:rPr>
-      </w:pPr>
-      <w:r>
-        <w:rPr>
-          <w:i/>
-          <w:iCs/>
-        </w:rPr>
-        <w:t>"</w:t>
-      </w:r>
-      <w:r>
-        <w:rPr>
-          <w:i/>
-          <w:iCs/>
-        </w:rPr>
-        <w:t>user</w:t>
-      </w:r>
-      <w:r>
-        <w:rPr>
-          <w:i/>
-          <w:iCs/>
-        </w:rPr>
-        <w:t>":</w:t>
-      </w:r>
-    </w:p>
-    <w:p>
-      <w:pPr>
-        <w:rPr>
-          <w:i/>
-          <w:iCs/>
-        </w:rPr>
-      </w:pPr>
-      <w:r>
-        <w:rPr>
-          <w:i/>
-          <w:iCs/>
-        </w:rPr>
-        <w:t xml:space="preserve"> </w:t>
-      </w:r>
-      <w:r>
-        <w:rPr>
-          <w:i/>
-          <w:iCs/>
-        </w:rPr>
-        <w:tab/>
-      </w:r>
-      <w:r>
-        <w:rPr>
-          <w:i/>
-          <w:iCs/>
-        </w:rPr>
-        <w:tab/>
-      </w:r>
-      <w:r>
-        <w:rPr>
-          <w:i/>
-          <w:iCs/>
-        </w:rPr>
-        <w:t>{</w:t>
-      </w:r>
-      <w:r>
-        <w:rPr>
-          <w:i/>
-          <w:iCs/>
-        </w:rPr>
-        <w:t>"</w:t>
-      </w:r>
-      <w:r>
-        <w:rPr>
-          <w:i/>
-          <w:iCs/>
-        </w:rPr>
-        <w:t>username</w:t>
-      </w:r>
-      <w:r>
-        <w:rPr>
-          <w:i/>
-          <w:iCs/>
-        </w:rPr>
-        <w:t>"</w:t>
-      </w:r>
-      <w:r>
-        <w:rPr>
-          <w:i/>
-          <w:iCs/>
-        </w:rPr>
-        <w:t>:"kaan",</w:t>
-      </w:r>
-      <w:r>
-        <w:rPr>
-          <w:i/>
-          <w:iCs/>
-        </w:rPr>
-        <w:t xml:space="preserve"> "</w:t>
-      </w:r>
-      <w:r>
-        <w:rPr>
-          <w:i/>
-          <w:iCs/>
-        </w:rPr>
-        <w:t>password</w:t>
-      </w:r>
-      <w:r>
-        <w:rPr>
-          <w:i/>
-          <w:iCs/>
-        </w:rPr>
-        <w:t>"</w:t>
-      </w:r>
-      <w:r>
-        <w:rPr>
-          <w:i/>
-          <w:iCs/>
-        </w:rPr>
-        <w:t>:"1234567"}</w:t>
-      </w:r>
-    </w:p>
-    <w:p>
-      <w:pPr>
-        <w:ind w:firstLine="720"/>
-        <w:rPr>
-          <w:i/>
-          <w:iCs/>
-        </w:rPr>
-      </w:pPr>
-      <w:r>
-        <w:rPr>
-          <w:i/>
-          <w:iCs/>
-        </w:rPr>
-        <w:t>}</w:t>
-      </w:r>
-    </w:p>
-    <w:p>
-      <w:pPr>
-        <w:rPr>
-          <w:i/>
-          <w:iCs/>
-        </w:rPr>
-      </w:pPr>
-      <w:r>
-        <w:rPr>
-          <w:i/>
-          <w:iCs/>
-        </w:rPr>
-        <w:t>}</w:t>
-      </w:r>
-      <w:r>
-        <w:rPr>
-          <w:i/>
-          <w:iCs/>
-        </w:rPr>
-        <w:t>,</w:t>
-      </w:r>
-    </w:p>
-    <w:p>
-      <w:pPr>
-        <w:rPr>
-          <w:b/>
-          <w:i/>
-          <w:iCs/>
-        </w:rPr>
-      </w:pPr>
-      <w:r>
-        <w:rPr>
-          <w:i/>
-          <w:iCs/>
-        </w:rPr>
         <w:t>{updateOne: {"filter": {"char":"Brisbane"}, "update": {$set: {class:"xxx"}}}}</w:t>
       </w:r>
       <w:r>
@@ -7410,7 +7679,6 @@
     </w:p>
     <w:p>
       <w:r>
-        <w:lastRenderedPageBreak/>
         <w:t xml:space="preserve">Bu örnekte </w:t>
       </w:r>
       <w:r>
@@ -7545,22 +7813,6 @@
         </w:rPr>
         <w:t>’)  (‘calculus’)"} }  )</w:t>
       </w:r>
-    </w:p>
-    <w:p>
-      <w:pPr>
-        <w:rPr>
-          <w:i/>
-          <w:iCs/>
-        </w:rPr>
-      </w:pPr>
-    </w:p>
-    <w:p>
-      <w:pPr>
-        <w:rPr>
-          <w:i/>
-          <w:iCs/>
-        </w:rPr>
-      </w:pPr>
     </w:p>
     <w:p>
       <w:pPr>
@@ -8236,6 +8488,7 @@
           <w:sz w:val="19"/>
           <w:szCs w:val="19"/>
         </w:rPr>
+        <w:lastRenderedPageBreak/>
         <w:t>db.</w:t>
       </w:r>
       <w:r>
@@ -8910,7 +9163,6 @@
           <w:sz w:val="19"/>
           <w:szCs w:val="19"/>
         </w:rPr>
-        <w:lastRenderedPageBreak/>
         <w:t>while</w:t>
       </w:r>
       <w:r>
@@ -10215,6 +10467,7 @@
           <w:sz w:val="19"/>
           <w:szCs w:val="19"/>
         </w:rPr>
+        <w:lastRenderedPageBreak/>
         <w:t>db.sensors.insertOne({name:</w:t>
       </w:r>
       <w:r>
@@ -11090,800 +11343,800 @@
           <w:sz w:val="16"/>
           <w:szCs w:val="16"/>
         </w:rPr>
+        <w:t>function</w:t>
+      </w:r>
+      <w:r>
+        <w:rPr>
+          <w:rFonts w:ascii="Courier New" w:hAnsi="Courier New" w:cs="Courier New"/>
+          <w:color w:val="000000"/>
+          <w:sz w:val="16"/>
+          <w:szCs w:val="16"/>
+        </w:rPr>
+        <w:t xml:space="preserve"> connect(dbname) {</w:t>
+      </w:r>
+    </w:p>
+    <w:p>
+      <w:pPr>
+        <w:shd w:val="clear" w:color="auto" w:fill="FFFFFF"/>
+        <w:spacing w:line="270" w:lineRule="atLeast"/>
+        <w:rPr>
+          <w:rFonts w:ascii="Courier New" w:hAnsi="Courier New" w:cs="Courier New"/>
+          <w:color w:val="000000"/>
+          <w:sz w:val="16"/>
+          <w:szCs w:val="16"/>
+        </w:rPr>
+      </w:pPr>
+      <w:r>
+        <w:rPr>
+          <w:rFonts w:ascii="Courier New" w:hAnsi="Courier New" w:cs="Courier New"/>
+          <w:color w:val="000000"/>
+          <w:sz w:val="16"/>
+          <w:szCs w:val="16"/>
+        </w:rPr>
+        <w:t xml:space="preserve">    </w:t>
+      </w:r>
+      <w:r>
+        <w:rPr>
+          <w:rFonts w:ascii="Courier New" w:hAnsi="Courier New" w:cs="Courier New"/>
+          <w:color w:val="0000FF"/>
+          <w:sz w:val="16"/>
+          <w:szCs w:val="16"/>
+        </w:rPr>
+        <w:t>let</w:t>
+      </w:r>
+      <w:r>
+        <w:rPr>
+          <w:rFonts w:ascii="Courier New" w:hAnsi="Courier New" w:cs="Courier New"/>
+          <w:color w:val="000000"/>
+          <w:sz w:val="16"/>
+          <w:szCs w:val="16"/>
+        </w:rPr>
+        <w:t xml:space="preserve"> connection = </w:t>
+      </w:r>
+      <w:r>
+        <w:rPr>
+          <w:rFonts w:ascii="Courier New" w:hAnsi="Courier New" w:cs="Courier New"/>
+          <w:color w:val="0000FF"/>
+          <w:sz w:val="16"/>
+          <w:szCs w:val="16"/>
+        </w:rPr>
+        <w:t>new</w:t>
+      </w:r>
+      <w:r>
+        <w:rPr>
+          <w:rFonts w:ascii="Courier New" w:hAnsi="Courier New" w:cs="Courier New"/>
+          <w:color w:val="000000"/>
+          <w:sz w:val="16"/>
+          <w:szCs w:val="16"/>
+        </w:rPr>
+        <w:t xml:space="preserve"> Mongo() </w:t>
+      </w:r>
+    </w:p>
+    <w:p>
+      <w:pPr>
+        <w:shd w:val="clear" w:color="auto" w:fill="FFFFFF"/>
+        <w:spacing w:line="270" w:lineRule="atLeast"/>
+        <w:rPr>
+          <w:rFonts w:ascii="Courier New" w:hAnsi="Courier New" w:cs="Courier New"/>
+          <w:color w:val="000000"/>
+          <w:sz w:val="16"/>
+          <w:szCs w:val="16"/>
+        </w:rPr>
+      </w:pPr>
+      <w:r>
+        <w:rPr>
+          <w:rFonts w:ascii="Courier New" w:hAnsi="Courier New" w:cs="Courier New"/>
+          <w:color w:val="000000"/>
+          <w:sz w:val="16"/>
+          <w:szCs w:val="16"/>
+        </w:rPr>
+        <w:t xml:space="preserve">    </w:t>
+      </w:r>
+      <w:r>
+        <w:rPr>
+          <w:rFonts w:ascii="Courier New" w:hAnsi="Courier New" w:cs="Courier New"/>
+          <w:color w:val="0000FF"/>
+          <w:sz w:val="16"/>
+          <w:szCs w:val="16"/>
+        </w:rPr>
+        <w:t>let</w:t>
+      </w:r>
+      <w:r>
+        <w:rPr>
+          <w:rFonts w:ascii="Courier New" w:hAnsi="Courier New" w:cs="Courier New"/>
+          <w:color w:val="000000"/>
+          <w:sz w:val="16"/>
+          <w:szCs w:val="16"/>
+        </w:rPr>
+        <w:t xml:space="preserve"> db = connection.getDB(dbname)</w:t>
+      </w:r>
+    </w:p>
+    <w:p>
+      <w:pPr>
+        <w:shd w:val="clear" w:color="auto" w:fill="FFFFFF"/>
+        <w:spacing w:line="270" w:lineRule="atLeast"/>
+        <w:rPr>
+          <w:rFonts w:ascii="Courier New" w:hAnsi="Courier New" w:cs="Courier New"/>
+          <w:color w:val="000000"/>
+          <w:sz w:val="16"/>
+          <w:szCs w:val="16"/>
+        </w:rPr>
+      </w:pPr>
+      <w:r>
+        <w:rPr>
+          <w:rFonts w:ascii="Courier New" w:hAnsi="Courier New" w:cs="Courier New"/>
+          <w:color w:val="000000"/>
+          <w:sz w:val="16"/>
+          <w:szCs w:val="16"/>
+        </w:rPr>
+        <w:t xml:space="preserve">    </w:t>
+      </w:r>
+      <w:r>
+        <w:rPr>
+          <w:rFonts w:ascii="Courier New" w:hAnsi="Courier New" w:cs="Courier New"/>
+          <w:color w:val="0000FF"/>
+          <w:sz w:val="16"/>
+          <w:szCs w:val="16"/>
+        </w:rPr>
+        <w:t>return</w:t>
+      </w:r>
+      <w:r>
+        <w:rPr>
+          <w:rFonts w:ascii="Courier New" w:hAnsi="Courier New" w:cs="Courier New"/>
+          <w:color w:val="000000"/>
+          <w:sz w:val="16"/>
+          <w:szCs w:val="16"/>
+        </w:rPr>
+        <w:t xml:space="preserve"> db</w:t>
+      </w:r>
+    </w:p>
+    <w:p>
+      <w:pPr>
+        <w:shd w:val="clear" w:color="auto" w:fill="FFFFFF"/>
+        <w:spacing w:line="270" w:lineRule="atLeast"/>
+        <w:rPr>
+          <w:rFonts w:ascii="Courier New" w:hAnsi="Courier New" w:cs="Courier New"/>
+          <w:color w:val="000000"/>
+          <w:sz w:val="16"/>
+          <w:szCs w:val="16"/>
+        </w:rPr>
+      </w:pPr>
+      <w:r>
+        <w:rPr>
+          <w:rFonts w:ascii="Courier New" w:hAnsi="Courier New" w:cs="Courier New"/>
+          <w:color w:val="000000"/>
+          <w:sz w:val="16"/>
+          <w:szCs w:val="16"/>
+        </w:rPr>
+        <w:t>}</w:t>
+      </w:r>
+    </w:p>
+    <w:p>
+      <w:pPr>
+        <w:shd w:val="clear" w:color="auto" w:fill="FFFFFF"/>
+        <w:spacing w:line="270" w:lineRule="atLeast"/>
+        <w:rPr>
+          <w:rFonts w:ascii="Courier New" w:hAnsi="Courier New" w:cs="Courier New"/>
+          <w:color w:val="000000"/>
+          <w:sz w:val="16"/>
+          <w:szCs w:val="16"/>
+        </w:rPr>
+      </w:pPr>
+    </w:p>
+    <w:p>
+      <w:pPr>
+        <w:shd w:val="clear" w:color="auto" w:fill="FFFFFF"/>
+        <w:spacing w:line="270" w:lineRule="atLeast"/>
+        <w:rPr>
+          <w:rFonts w:ascii="Courier New" w:hAnsi="Courier New" w:cs="Courier New"/>
+          <w:color w:val="000000"/>
+          <w:sz w:val="16"/>
+          <w:szCs w:val="16"/>
+        </w:rPr>
+      </w:pPr>
+      <w:r>
+        <w:rPr>
+          <w:rFonts w:ascii="Courier New" w:hAnsi="Courier New" w:cs="Courier New"/>
+          <w:color w:val="0000FF"/>
+          <w:sz w:val="16"/>
+          <w:szCs w:val="16"/>
+        </w:rPr>
+        <w:t>function</w:t>
+      </w:r>
+      <w:r>
+        <w:rPr>
+          <w:rFonts w:ascii="Courier New" w:hAnsi="Courier New" w:cs="Courier New"/>
+          <w:color w:val="000000"/>
+          <w:sz w:val="16"/>
+          <w:szCs w:val="16"/>
+        </w:rPr>
+        <w:t xml:space="preserve"> getNameOfAllSensors(db) {</w:t>
+      </w:r>
+    </w:p>
+    <w:p>
+      <w:pPr>
+        <w:shd w:val="clear" w:color="auto" w:fill="FFFFFF"/>
+        <w:spacing w:line="270" w:lineRule="atLeast"/>
+        <w:rPr>
+          <w:rFonts w:ascii="Courier New" w:hAnsi="Courier New" w:cs="Courier New"/>
+          <w:color w:val="000000"/>
+          <w:sz w:val="16"/>
+          <w:szCs w:val="16"/>
+        </w:rPr>
+      </w:pPr>
+      <w:r>
+        <w:rPr>
+          <w:rFonts w:ascii="Courier New" w:hAnsi="Courier New" w:cs="Courier New"/>
+          <w:color w:val="000000"/>
+          <w:sz w:val="16"/>
+          <w:szCs w:val="16"/>
+        </w:rPr>
+        <w:t xml:space="preserve">    </w:t>
+      </w:r>
+      <w:r>
+        <w:rPr>
+          <w:rFonts w:ascii="Courier New" w:hAnsi="Courier New" w:cs="Courier New"/>
+          <w:color w:val="0000FF"/>
+          <w:sz w:val="16"/>
+          <w:szCs w:val="16"/>
+        </w:rPr>
+        <w:t>return</w:t>
+      </w:r>
+      <w:r>
+        <w:rPr>
+          <w:rFonts w:ascii="Courier New" w:hAnsi="Courier New" w:cs="Courier New"/>
+          <w:color w:val="000000"/>
+          <w:sz w:val="16"/>
+          <w:szCs w:val="16"/>
+        </w:rPr>
+        <w:t xml:space="preserve"> db.sensors.distinct(</w:t>
+      </w:r>
+      <w:r>
+        <w:rPr>
+          <w:rFonts w:ascii="Courier New" w:hAnsi="Courier New" w:cs="Courier New"/>
+          <w:color w:val="A31515"/>
+          <w:sz w:val="16"/>
+          <w:szCs w:val="16"/>
+        </w:rPr>
+        <w:t>"name"</w:t>
+      </w:r>
+      <w:r>
+        <w:rPr>
+          <w:rFonts w:ascii="Courier New" w:hAnsi="Courier New" w:cs="Courier New"/>
+          <w:color w:val="000000"/>
+          <w:sz w:val="16"/>
+          <w:szCs w:val="16"/>
+        </w:rPr>
+        <w:t>)</w:t>
+      </w:r>
+    </w:p>
+    <w:p>
+      <w:pPr>
+        <w:shd w:val="clear" w:color="auto" w:fill="FFFFFF"/>
+        <w:spacing w:line="270" w:lineRule="atLeast"/>
+        <w:rPr>
+          <w:rFonts w:ascii="Courier New" w:hAnsi="Courier New" w:cs="Courier New"/>
+          <w:color w:val="000000"/>
+          <w:sz w:val="16"/>
+          <w:szCs w:val="16"/>
+        </w:rPr>
+      </w:pPr>
+      <w:r>
+        <w:rPr>
+          <w:rFonts w:ascii="Courier New" w:hAnsi="Courier New" w:cs="Courier New"/>
+          <w:color w:val="000000"/>
+          <w:sz w:val="16"/>
+          <w:szCs w:val="16"/>
+        </w:rPr>
+        <w:t>}</w:t>
+      </w:r>
+    </w:p>
+    <w:p>
+      <w:pPr>
+        <w:shd w:val="clear" w:color="auto" w:fill="FFFFFF"/>
+        <w:spacing w:line="270" w:lineRule="atLeast"/>
+        <w:rPr>
+          <w:rFonts w:ascii="Courier New" w:hAnsi="Courier New" w:cs="Courier New"/>
+          <w:color w:val="000000"/>
+          <w:sz w:val="16"/>
+          <w:szCs w:val="16"/>
+        </w:rPr>
+      </w:pPr>
+    </w:p>
+    <w:p>
+      <w:pPr>
+        <w:shd w:val="clear" w:color="auto" w:fill="FFFFFF"/>
+        <w:spacing w:line="270" w:lineRule="atLeast"/>
+        <w:rPr>
+          <w:rFonts w:ascii="Courier New" w:hAnsi="Courier New" w:cs="Courier New"/>
+          <w:color w:val="000000"/>
+          <w:sz w:val="16"/>
+          <w:szCs w:val="16"/>
+        </w:rPr>
+      </w:pPr>
+      <w:r>
+        <w:rPr>
+          <w:rFonts w:ascii="Courier New" w:hAnsi="Courier New" w:cs="Courier New"/>
+          <w:color w:val="0000FF"/>
+          <w:sz w:val="16"/>
+          <w:szCs w:val="16"/>
+        </w:rPr>
+        <w:t>function</w:t>
+      </w:r>
+      <w:r>
+        <w:rPr>
+          <w:rFonts w:ascii="Courier New" w:hAnsi="Courier New" w:cs="Courier New"/>
+          <w:color w:val="000000"/>
+          <w:sz w:val="16"/>
+          <w:szCs w:val="16"/>
+        </w:rPr>
+        <w:t xml:space="preserve"> doGenerate(db, names) {</w:t>
+      </w:r>
+    </w:p>
+    <w:p>
+      <w:pPr>
+        <w:shd w:val="clear" w:color="auto" w:fill="FFFFFF"/>
+        <w:spacing w:line="270" w:lineRule="atLeast"/>
+        <w:rPr>
+          <w:rFonts w:ascii="Courier New" w:hAnsi="Courier New" w:cs="Courier New"/>
+          <w:color w:val="000000"/>
+          <w:sz w:val="16"/>
+          <w:szCs w:val="16"/>
+        </w:rPr>
+      </w:pPr>
+      <w:r>
+        <w:rPr>
+          <w:rFonts w:ascii="Courier New" w:hAnsi="Courier New" w:cs="Courier New"/>
+          <w:color w:val="000000"/>
+          <w:sz w:val="16"/>
+          <w:szCs w:val="16"/>
+        </w:rPr>
+        <w:t xml:space="preserve">    n = </w:t>
+      </w:r>
+      <w:r>
+        <w:rPr>
+          <w:rFonts w:ascii="Courier New" w:hAnsi="Courier New" w:cs="Courier New"/>
+          <w:color w:val="098658"/>
+          <w:sz w:val="16"/>
+          <w:szCs w:val="16"/>
+        </w:rPr>
+        <w:t>10</w:t>
+      </w:r>
+    </w:p>
+    <w:p>
+      <w:pPr>
+        <w:shd w:val="clear" w:color="auto" w:fill="FFFFFF"/>
+        <w:spacing w:line="270" w:lineRule="atLeast"/>
+        <w:rPr>
+          <w:rFonts w:ascii="Courier New" w:hAnsi="Courier New" w:cs="Courier New"/>
+          <w:color w:val="000000"/>
+          <w:sz w:val="16"/>
+          <w:szCs w:val="16"/>
+        </w:rPr>
+      </w:pPr>
+    </w:p>
+    <w:p>
+      <w:pPr>
+        <w:shd w:val="clear" w:color="auto" w:fill="FFFFFF"/>
+        <w:spacing w:line="270" w:lineRule="atLeast"/>
+        <w:rPr>
+          <w:rFonts w:ascii="Courier New" w:hAnsi="Courier New" w:cs="Courier New"/>
+          <w:color w:val="000000"/>
+          <w:sz w:val="16"/>
+          <w:szCs w:val="16"/>
+        </w:rPr>
+      </w:pPr>
+      <w:r>
+        <w:rPr>
+          <w:rFonts w:ascii="Courier New" w:hAnsi="Courier New" w:cs="Courier New"/>
+          <w:color w:val="000000"/>
+          <w:sz w:val="16"/>
+          <w:szCs w:val="16"/>
+        </w:rPr>
+        <w:t xml:space="preserve">    </w:t>
+      </w:r>
+      <w:r>
+        <w:rPr>
+          <w:rFonts w:ascii="Courier New" w:hAnsi="Courier New" w:cs="Courier New"/>
+          <w:color w:val="0000FF"/>
+          <w:sz w:val="16"/>
+          <w:szCs w:val="16"/>
+        </w:rPr>
+        <w:t>while</w:t>
+      </w:r>
+      <w:r>
+        <w:rPr>
+          <w:rFonts w:ascii="Courier New" w:hAnsi="Courier New" w:cs="Courier New"/>
+          <w:color w:val="000000"/>
+          <w:sz w:val="16"/>
+          <w:szCs w:val="16"/>
+        </w:rPr>
+        <w:t xml:space="preserve"> (n--) {</w:t>
+      </w:r>
+    </w:p>
+    <w:p>
+      <w:pPr>
+        <w:shd w:val="clear" w:color="auto" w:fill="FFFFFF"/>
+        <w:spacing w:line="270" w:lineRule="atLeast"/>
+        <w:rPr>
+          <w:rFonts w:ascii="Courier New" w:hAnsi="Courier New" w:cs="Courier New"/>
+          <w:color w:val="000000"/>
+          <w:sz w:val="16"/>
+          <w:szCs w:val="16"/>
+        </w:rPr>
+      </w:pPr>
+      <w:r>
+        <w:rPr>
+          <w:rFonts w:ascii="Courier New" w:hAnsi="Courier New" w:cs="Courier New"/>
+          <w:color w:val="000000"/>
+          <w:sz w:val="16"/>
+          <w:szCs w:val="16"/>
+        </w:rPr>
+        <w:t xml:space="preserve">        </w:t>
+      </w:r>
+      <w:r>
+        <w:rPr>
+          <w:rFonts w:ascii="Courier New" w:hAnsi="Courier New" w:cs="Courier New"/>
+          <w:color w:val="0000FF"/>
+          <w:sz w:val="16"/>
+          <w:szCs w:val="16"/>
+        </w:rPr>
+        <w:t>let</w:t>
+      </w:r>
+      <w:r>
+        <w:rPr>
+          <w:rFonts w:ascii="Courier New" w:hAnsi="Courier New" w:cs="Courier New"/>
+          <w:color w:val="000000"/>
+          <w:sz w:val="16"/>
+          <w:szCs w:val="16"/>
+        </w:rPr>
+        <w:t xml:space="preserve"> sname = names[parseInt(Math.random() * names.length)]</w:t>
+      </w:r>
+    </w:p>
+    <w:p>
+      <w:pPr>
+        <w:shd w:val="clear" w:color="auto" w:fill="FFFFFF"/>
+        <w:spacing w:line="270" w:lineRule="atLeast"/>
+        <w:rPr>
+          <w:rFonts w:ascii="Courier New" w:hAnsi="Courier New" w:cs="Courier New"/>
+          <w:color w:val="000000"/>
+          <w:sz w:val="16"/>
+          <w:szCs w:val="16"/>
+        </w:rPr>
+      </w:pPr>
+      <w:r>
+        <w:rPr>
+          <w:rFonts w:ascii="Courier New" w:hAnsi="Courier New" w:cs="Courier New"/>
+          <w:color w:val="000000"/>
+          <w:sz w:val="16"/>
+          <w:szCs w:val="16"/>
+        </w:rPr>
+        <w:t xml:space="preserve">        </w:t>
+      </w:r>
+      <w:r>
+        <w:rPr>
+          <w:rFonts w:ascii="Courier New" w:hAnsi="Courier New" w:cs="Courier New"/>
+          <w:color w:val="0000FF"/>
+          <w:sz w:val="16"/>
+          <w:szCs w:val="16"/>
+        </w:rPr>
+        <w:t>let</w:t>
+      </w:r>
+      <w:r>
+        <w:rPr>
+          <w:rFonts w:ascii="Courier New" w:hAnsi="Courier New" w:cs="Courier New"/>
+          <w:color w:val="000000"/>
+          <w:sz w:val="16"/>
+          <w:szCs w:val="16"/>
+        </w:rPr>
+        <w:t xml:space="preserve"> sdata = Math.random() * </w:t>
+      </w:r>
+      <w:r>
+        <w:rPr>
+          <w:rFonts w:ascii="Courier New" w:hAnsi="Courier New" w:cs="Courier New"/>
+          <w:color w:val="098658"/>
+          <w:sz w:val="16"/>
+          <w:szCs w:val="16"/>
+        </w:rPr>
+        <w:t>100</w:t>
+      </w:r>
+    </w:p>
+    <w:p>
+      <w:pPr>
+        <w:shd w:val="clear" w:color="auto" w:fill="FFFFFF"/>
+        <w:spacing w:line="270" w:lineRule="atLeast"/>
+        <w:rPr>
+          <w:rFonts w:ascii="Courier New" w:hAnsi="Courier New" w:cs="Courier New"/>
+          <w:color w:val="000000"/>
+          <w:sz w:val="16"/>
+          <w:szCs w:val="16"/>
+        </w:rPr>
+      </w:pPr>
+      <w:r>
+        <w:rPr>
+          <w:rFonts w:ascii="Courier New" w:hAnsi="Courier New" w:cs="Courier New"/>
+          <w:color w:val="000000"/>
+          <w:sz w:val="16"/>
+          <w:szCs w:val="16"/>
+        </w:rPr>
+        <w:t xml:space="preserve">        db.sensors.insertOne({name:sname, data:sdata, dateTime:</w:t>
+      </w:r>
+      <w:r>
+        <w:rPr>
+          <w:rFonts w:ascii="Courier New" w:hAnsi="Courier New" w:cs="Courier New"/>
+          <w:color w:val="0000FF"/>
+          <w:sz w:val="16"/>
+          <w:szCs w:val="16"/>
+        </w:rPr>
+        <w:t>new</w:t>
+      </w:r>
+      <w:r>
+        <w:rPr>
+          <w:rFonts w:ascii="Courier New" w:hAnsi="Courier New" w:cs="Courier New"/>
+          <w:color w:val="000000"/>
+          <w:sz w:val="16"/>
+          <w:szCs w:val="16"/>
+        </w:rPr>
+        <w:t xml:space="preserve"> Date()})</w:t>
+      </w:r>
+    </w:p>
+    <w:p>
+      <w:pPr>
+        <w:shd w:val="clear" w:color="auto" w:fill="FFFFFF"/>
+        <w:spacing w:line="270" w:lineRule="atLeast"/>
+        <w:rPr>
+          <w:rFonts w:ascii="Courier New" w:hAnsi="Courier New" w:cs="Courier New"/>
+          <w:color w:val="000000"/>
+          <w:sz w:val="16"/>
+          <w:szCs w:val="16"/>
+        </w:rPr>
+      </w:pPr>
+      <w:r>
+        <w:rPr>
+          <w:rFonts w:ascii="Courier New" w:hAnsi="Courier New" w:cs="Courier New"/>
+          <w:color w:val="000000"/>
+          <w:sz w:val="16"/>
+          <w:szCs w:val="16"/>
+        </w:rPr>
+        <w:t xml:space="preserve">    }</w:t>
+      </w:r>
+    </w:p>
+    <w:p>
+      <w:pPr>
+        <w:shd w:val="clear" w:color="auto" w:fill="FFFFFF"/>
+        <w:spacing w:line="270" w:lineRule="atLeast"/>
+        <w:rPr>
+          <w:rFonts w:ascii="Courier New" w:hAnsi="Courier New" w:cs="Courier New"/>
+          <w:color w:val="000000"/>
+          <w:sz w:val="16"/>
+          <w:szCs w:val="16"/>
+        </w:rPr>
+      </w:pPr>
+      <w:r>
+        <w:rPr>
+          <w:rFonts w:ascii="Courier New" w:hAnsi="Courier New" w:cs="Courier New"/>
+          <w:color w:val="000000"/>
+          <w:sz w:val="16"/>
+          <w:szCs w:val="16"/>
+        </w:rPr>
+        <w:t xml:space="preserve">    </w:t>
+      </w:r>
+    </w:p>
+    <w:p>
+      <w:pPr>
+        <w:shd w:val="clear" w:color="auto" w:fill="FFFFFF"/>
+        <w:spacing w:line="270" w:lineRule="atLeast"/>
+        <w:rPr>
+          <w:rFonts w:ascii="Courier New" w:hAnsi="Courier New" w:cs="Courier New"/>
+          <w:color w:val="000000"/>
+          <w:sz w:val="16"/>
+          <w:szCs w:val="16"/>
+        </w:rPr>
+      </w:pPr>
+      <w:r>
+        <w:rPr>
+          <w:rFonts w:ascii="Courier New" w:hAnsi="Courier New" w:cs="Courier New"/>
+          <w:color w:val="000000"/>
+          <w:sz w:val="16"/>
+          <w:szCs w:val="16"/>
+        </w:rPr>
+        <w:t xml:space="preserve">    printjson(db.sensors.find({}, {_id:</w:t>
+      </w:r>
+      <w:r>
+        <w:rPr>
+          <w:rFonts w:ascii="Courier New" w:hAnsi="Courier New" w:cs="Courier New"/>
+          <w:color w:val="098658"/>
+          <w:sz w:val="16"/>
+          <w:szCs w:val="16"/>
+        </w:rPr>
+        <w:t>0</w:t>
+      </w:r>
+      <w:r>
+        <w:rPr>
+          <w:rFonts w:ascii="Courier New" w:hAnsi="Courier New" w:cs="Courier New"/>
+          <w:color w:val="000000"/>
+          <w:sz w:val="16"/>
+          <w:szCs w:val="16"/>
+        </w:rPr>
+        <w:t>}).toArray())</w:t>
+      </w:r>
+    </w:p>
+    <w:p>
+      <w:pPr>
+        <w:shd w:val="clear" w:color="auto" w:fill="FFFFFF"/>
+        <w:spacing w:line="270" w:lineRule="atLeast"/>
+        <w:rPr>
+          <w:rFonts w:ascii="Courier New" w:hAnsi="Courier New" w:cs="Courier New"/>
+          <w:color w:val="000000"/>
+          <w:sz w:val="16"/>
+          <w:szCs w:val="16"/>
+        </w:rPr>
+      </w:pPr>
+      <w:r>
+        <w:rPr>
+          <w:rFonts w:ascii="Courier New" w:hAnsi="Courier New" w:cs="Courier New"/>
+          <w:color w:val="000000"/>
+          <w:sz w:val="16"/>
+          <w:szCs w:val="16"/>
+        </w:rPr>
+        <w:t>}</w:t>
+      </w:r>
+    </w:p>
+    <w:p>
+      <w:pPr>
+        <w:shd w:val="clear" w:color="auto" w:fill="FFFFFF"/>
+        <w:spacing w:line="270" w:lineRule="atLeast"/>
+        <w:rPr>
+          <w:rFonts w:ascii="Courier New" w:hAnsi="Courier New" w:cs="Courier New"/>
+          <w:color w:val="000000"/>
+          <w:sz w:val="16"/>
+          <w:szCs w:val="16"/>
+        </w:rPr>
+      </w:pPr>
+    </w:p>
+    <w:p>
+      <w:pPr>
+        <w:shd w:val="clear" w:color="auto" w:fill="FFFFFF"/>
+        <w:spacing w:line="270" w:lineRule="atLeast"/>
+        <w:rPr>
+          <w:rFonts w:ascii="Courier New" w:hAnsi="Courier New" w:cs="Courier New"/>
+          <w:color w:val="000000"/>
+          <w:sz w:val="16"/>
+          <w:szCs w:val="16"/>
+        </w:rPr>
+      </w:pPr>
+      <w:r>
+        <w:rPr>
+          <w:rFonts w:ascii="Courier New" w:hAnsi="Courier New" w:cs="Courier New"/>
+          <w:color w:val="000000"/>
+          <w:sz w:val="16"/>
+          <w:szCs w:val="16"/>
+        </w:rPr>
+        <w:t>db = connect(</w:t>
+      </w:r>
+      <w:r>
+        <w:rPr>
+          <w:rFonts w:ascii="Courier New" w:hAnsi="Courier New" w:cs="Courier New"/>
+          <w:color w:val="A31515"/>
+          <w:sz w:val="16"/>
+          <w:szCs w:val="16"/>
+        </w:rPr>
+        <w:t>"sensorsdb"</w:t>
+      </w:r>
+      <w:r>
+        <w:rPr>
+          <w:rFonts w:ascii="Courier New" w:hAnsi="Courier New" w:cs="Courier New"/>
+          <w:color w:val="000000"/>
+          <w:sz w:val="16"/>
+          <w:szCs w:val="16"/>
+        </w:rPr>
+        <w:t>)</w:t>
+      </w:r>
+    </w:p>
+    <w:p>
+      <w:pPr>
+        <w:shd w:val="clear" w:color="auto" w:fill="FFFFFF"/>
+        <w:spacing w:line="270" w:lineRule="atLeast"/>
+        <w:rPr>
+          <w:rFonts w:ascii="Courier New" w:hAnsi="Courier New" w:cs="Courier New"/>
+          <w:color w:val="000000"/>
+          <w:sz w:val="16"/>
+          <w:szCs w:val="16"/>
+        </w:rPr>
+      </w:pPr>
+      <w:r>
+        <w:rPr>
+          <w:rFonts w:ascii="Courier New" w:hAnsi="Courier New" w:cs="Courier New"/>
+          <w:color w:val="000000"/>
+          <w:sz w:val="16"/>
+          <w:szCs w:val="16"/>
+        </w:rPr>
+        <w:t>names = getNameOfAllSensors(db)</w:t>
+      </w:r>
+    </w:p>
+    <w:p>
+      <w:pPr>
+        <w:shd w:val="clear" w:color="auto" w:fill="FFFFFF"/>
+        <w:spacing w:line="270" w:lineRule="atLeast"/>
+        <w:rPr>
+          <w:rFonts w:ascii="Courier New" w:hAnsi="Courier New" w:cs="Courier New"/>
+          <w:color w:val="000000"/>
+          <w:sz w:val="16"/>
+          <w:szCs w:val="16"/>
+        </w:rPr>
+      </w:pPr>
+      <w:r>
+        <w:rPr>
+          <w:rFonts w:ascii="Courier New" w:hAnsi="Courier New" w:cs="Courier New"/>
+          <w:color w:val="000000"/>
+          <w:sz w:val="16"/>
+          <w:szCs w:val="16"/>
+        </w:rPr>
+        <w:t>db = connect(</w:t>
+      </w:r>
+      <w:r>
+        <w:rPr>
+          <w:rFonts w:ascii="Courier New" w:hAnsi="Courier New" w:cs="Courier New"/>
+          <w:color w:val="A31515"/>
+          <w:sz w:val="16"/>
+          <w:szCs w:val="16"/>
+        </w:rPr>
+        <w:t>"mysensorsdb"</w:t>
+      </w:r>
+      <w:r>
+        <w:rPr>
+          <w:rFonts w:ascii="Courier New" w:hAnsi="Courier New" w:cs="Courier New"/>
+          <w:color w:val="000000"/>
+          <w:sz w:val="16"/>
+          <w:szCs w:val="16"/>
+        </w:rPr>
+        <w:t>)</w:t>
+      </w:r>
+    </w:p>
+    <w:p>
+      <w:pPr>
+        <w:shd w:val="clear" w:color="auto" w:fill="FFFFFF"/>
+        <w:spacing w:line="270" w:lineRule="atLeast"/>
+        <w:rPr>
+          <w:rFonts w:ascii="Courier New" w:hAnsi="Courier New" w:cs="Courier New"/>
+          <w:color w:val="000000"/>
+          <w:sz w:val="16"/>
+          <w:szCs w:val="16"/>
+        </w:rPr>
+      </w:pPr>
+      <w:r>
+        <w:rPr>
+          <w:rFonts w:ascii="Courier New" w:hAnsi="Courier New" w:cs="Courier New"/>
+          <w:color w:val="000000"/>
+          <w:sz w:val="16"/>
+          <w:szCs w:val="16"/>
+        </w:rPr>
+        <w:t>doGenerate(db, names)</w:t>
+      </w:r>
+    </w:p>
+    <w:p>
+      <w:pPr>
+        <w:shd w:val="clear" w:color="auto" w:fill="FFFFFF"/>
+        <w:spacing w:line="270" w:lineRule="atLeast"/>
+        <w:rPr>
+          <w:rFonts w:ascii="Courier New" w:hAnsi="Courier New" w:cs="Courier New"/>
+          <w:color w:val="000000"/>
+          <w:sz w:val="16"/>
+          <w:szCs w:val="16"/>
+        </w:rPr>
+      </w:pPr>
+    </w:p>
+    <w:p>
+      <w:pPr>
+        <w:rPr>
+          <w:bCs/>
+        </w:rPr>
+      </w:pPr>
+      <w:r>
+        <w:rPr>
+          <w:b/>
+        </w:rPr>
         <w:lastRenderedPageBreak/>
-        <w:t>function</w:t>
-      </w:r>
-      <w:r>
-        <w:rPr>
-          <w:rFonts w:ascii="Courier New" w:hAnsi="Courier New" w:cs="Courier New"/>
-          <w:color w:val="000000"/>
-          <w:sz w:val="16"/>
-          <w:szCs w:val="16"/>
-        </w:rPr>
-        <w:t xml:space="preserve"> connect(dbname) {</w:t>
-      </w:r>
-    </w:p>
-    <w:p>
-      <w:pPr>
-        <w:shd w:val="clear" w:color="auto" w:fill="FFFFFF"/>
-        <w:spacing w:line="270" w:lineRule="atLeast"/>
-        <w:rPr>
-          <w:rFonts w:ascii="Courier New" w:hAnsi="Courier New" w:cs="Courier New"/>
-          <w:color w:val="000000"/>
-          <w:sz w:val="16"/>
-          <w:szCs w:val="16"/>
-        </w:rPr>
-      </w:pPr>
-      <w:r>
-        <w:rPr>
-          <w:rFonts w:ascii="Courier New" w:hAnsi="Courier New" w:cs="Courier New"/>
-          <w:color w:val="000000"/>
-          <w:sz w:val="16"/>
-          <w:szCs w:val="16"/>
-        </w:rPr>
-        <w:t xml:space="preserve">    </w:t>
-      </w:r>
-      <w:r>
-        <w:rPr>
-          <w:rFonts w:ascii="Courier New" w:hAnsi="Courier New" w:cs="Courier New"/>
-          <w:color w:val="0000FF"/>
-          <w:sz w:val="16"/>
-          <w:szCs w:val="16"/>
-        </w:rPr>
-        <w:t>let</w:t>
-      </w:r>
-      <w:r>
-        <w:rPr>
-          <w:rFonts w:ascii="Courier New" w:hAnsi="Courier New" w:cs="Courier New"/>
-          <w:color w:val="000000"/>
-          <w:sz w:val="16"/>
-          <w:szCs w:val="16"/>
-        </w:rPr>
-        <w:t xml:space="preserve"> connection = </w:t>
-      </w:r>
-      <w:r>
-        <w:rPr>
-          <w:rFonts w:ascii="Courier New" w:hAnsi="Courier New" w:cs="Courier New"/>
-          <w:color w:val="0000FF"/>
-          <w:sz w:val="16"/>
-          <w:szCs w:val="16"/>
-        </w:rPr>
-        <w:t>new</w:t>
-      </w:r>
-      <w:r>
-        <w:rPr>
-          <w:rFonts w:ascii="Courier New" w:hAnsi="Courier New" w:cs="Courier New"/>
-          <w:color w:val="000000"/>
-          <w:sz w:val="16"/>
-          <w:szCs w:val="16"/>
-        </w:rPr>
-        <w:t xml:space="preserve"> Mongo() </w:t>
-      </w:r>
-    </w:p>
-    <w:p>
-      <w:pPr>
-        <w:shd w:val="clear" w:color="auto" w:fill="FFFFFF"/>
-        <w:spacing w:line="270" w:lineRule="atLeast"/>
-        <w:rPr>
-          <w:rFonts w:ascii="Courier New" w:hAnsi="Courier New" w:cs="Courier New"/>
-          <w:color w:val="000000"/>
-          <w:sz w:val="16"/>
-          <w:szCs w:val="16"/>
-        </w:rPr>
-      </w:pPr>
-      <w:r>
-        <w:rPr>
-          <w:rFonts w:ascii="Courier New" w:hAnsi="Courier New" w:cs="Courier New"/>
-          <w:color w:val="000000"/>
-          <w:sz w:val="16"/>
-          <w:szCs w:val="16"/>
-        </w:rPr>
-        <w:t xml:space="preserve">    </w:t>
-      </w:r>
-      <w:r>
-        <w:rPr>
-          <w:rFonts w:ascii="Courier New" w:hAnsi="Courier New" w:cs="Courier New"/>
-          <w:color w:val="0000FF"/>
-          <w:sz w:val="16"/>
-          <w:szCs w:val="16"/>
-        </w:rPr>
-        <w:t>let</w:t>
-      </w:r>
-      <w:r>
-        <w:rPr>
-          <w:rFonts w:ascii="Courier New" w:hAnsi="Courier New" w:cs="Courier New"/>
-          <w:color w:val="000000"/>
-          <w:sz w:val="16"/>
-          <w:szCs w:val="16"/>
-        </w:rPr>
-        <w:t xml:space="preserve"> db = connection.getDB(dbname)</w:t>
-      </w:r>
-    </w:p>
-    <w:p>
-      <w:pPr>
-        <w:shd w:val="clear" w:color="auto" w:fill="FFFFFF"/>
-        <w:spacing w:line="270" w:lineRule="atLeast"/>
-        <w:rPr>
-          <w:rFonts w:ascii="Courier New" w:hAnsi="Courier New" w:cs="Courier New"/>
-          <w:color w:val="000000"/>
-          <w:sz w:val="16"/>
-          <w:szCs w:val="16"/>
-        </w:rPr>
-      </w:pPr>
-      <w:r>
-        <w:rPr>
-          <w:rFonts w:ascii="Courier New" w:hAnsi="Courier New" w:cs="Courier New"/>
-          <w:color w:val="000000"/>
-          <w:sz w:val="16"/>
-          <w:szCs w:val="16"/>
-        </w:rPr>
-        <w:t xml:space="preserve">    </w:t>
-      </w:r>
-      <w:r>
-        <w:rPr>
-          <w:rFonts w:ascii="Courier New" w:hAnsi="Courier New" w:cs="Courier New"/>
-          <w:color w:val="0000FF"/>
-          <w:sz w:val="16"/>
-          <w:szCs w:val="16"/>
-        </w:rPr>
-        <w:t>return</w:t>
-      </w:r>
-      <w:r>
-        <w:rPr>
-          <w:rFonts w:ascii="Courier New" w:hAnsi="Courier New" w:cs="Courier New"/>
-          <w:color w:val="000000"/>
-          <w:sz w:val="16"/>
-          <w:szCs w:val="16"/>
-        </w:rPr>
-        <w:t xml:space="preserve"> db</w:t>
-      </w:r>
-    </w:p>
-    <w:p>
-      <w:pPr>
-        <w:shd w:val="clear" w:color="auto" w:fill="FFFFFF"/>
-        <w:spacing w:line="270" w:lineRule="atLeast"/>
-        <w:rPr>
-          <w:rFonts w:ascii="Courier New" w:hAnsi="Courier New" w:cs="Courier New"/>
-          <w:color w:val="000000"/>
-          <w:sz w:val="16"/>
-          <w:szCs w:val="16"/>
-        </w:rPr>
-      </w:pPr>
-      <w:r>
-        <w:rPr>
-          <w:rFonts w:ascii="Courier New" w:hAnsi="Courier New" w:cs="Courier New"/>
-          <w:color w:val="000000"/>
-          <w:sz w:val="16"/>
-          <w:szCs w:val="16"/>
-        </w:rPr>
-        <w:t>}</w:t>
-      </w:r>
-    </w:p>
-    <w:p>
-      <w:pPr>
-        <w:shd w:val="clear" w:color="auto" w:fill="FFFFFF"/>
-        <w:spacing w:line="270" w:lineRule="atLeast"/>
-        <w:rPr>
-          <w:rFonts w:ascii="Courier New" w:hAnsi="Courier New" w:cs="Courier New"/>
-          <w:color w:val="000000"/>
-          <w:sz w:val="16"/>
-          <w:szCs w:val="16"/>
-        </w:rPr>
-      </w:pPr>
-    </w:p>
-    <w:p>
-      <w:pPr>
-        <w:shd w:val="clear" w:color="auto" w:fill="FFFFFF"/>
-        <w:spacing w:line="270" w:lineRule="atLeast"/>
-        <w:rPr>
-          <w:rFonts w:ascii="Courier New" w:hAnsi="Courier New" w:cs="Courier New"/>
-          <w:color w:val="000000"/>
-          <w:sz w:val="16"/>
-          <w:szCs w:val="16"/>
-        </w:rPr>
-      </w:pPr>
-      <w:r>
-        <w:rPr>
-          <w:rFonts w:ascii="Courier New" w:hAnsi="Courier New" w:cs="Courier New"/>
-          <w:color w:val="0000FF"/>
-          <w:sz w:val="16"/>
-          <w:szCs w:val="16"/>
-        </w:rPr>
-        <w:t>function</w:t>
-      </w:r>
-      <w:r>
-        <w:rPr>
-          <w:rFonts w:ascii="Courier New" w:hAnsi="Courier New" w:cs="Courier New"/>
-          <w:color w:val="000000"/>
-          <w:sz w:val="16"/>
-          <w:szCs w:val="16"/>
-        </w:rPr>
-        <w:t xml:space="preserve"> getNameOfAllSensors(db) {</w:t>
-      </w:r>
-    </w:p>
-    <w:p>
-      <w:pPr>
-        <w:shd w:val="clear" w:color="auto" w:fill="FFFFFF"/>
-        <w:spacing w:line="270" w:lineRule="atLeast"/>
-        <w:rPr>
-          <w:rFonts w:ascii="Courier New" w:hAnsi="Courier New" w:cs="Courier New"/>
-          <w:color w:val="000000"/>
-          <w:sz w:val="16"/>
-          <w:szCs w:val="16"/>
-        </w:rPr>
-      </w:pPr>
-      <w:r>
-        <w:rPr>
-          <w:rFonts w:ascii="Courier New" w:hAnsi="Courier New" w:cs="Courier New"/>
-          <w:color w:val="000000"/>
-          <w:sz w:val="16"/>
-          <w:szCs w:val="16"/>
-        </w:rPr>
-        <w:t xml:space="preserve">    </w:t>
-      </w:r>
-      <w:r>
-        <w:rPr>
-          <w:rFonts w:ascii="Courier New" w:hAnsi="Courier New" w:cs="Courier New"/>
-          <w:color w:val="0000FF"/>
-          <w:sz w:val="16"/>
-          <w:szCs w:val="16"/>
-        </w:rPr>
-        <w:t>return</w:t>
-      </w:r>
-      <w:r>
-        <w:rPr>
-          <w:rFonts w:ascii="Courier New" w:hAnsi="Courier New" w:cs="Courier New"/>
-          <w:color w:val="000000"/>
-          <w:sz w:val="16"/>
-          <w:szCs w:val="16"/>
-        </w:rPr>
-        <w:t xml:space="preserve"> db.sensors.distinct(</w:t>
-      </w:r>
-      <w:r>
-        <w:rPr>
-          <w:rFonts w:ascii="Courier New" w:hAnsi="Courier New" w:cs="Courier New"/>
-          <w:color w:val="A31515"/>
-          <w:sz w:val="16"/>
-          <w:szCs w:val="16"/>
-        </w:rPr>
-        <w:t>"name"</w:t>
-      </w:r>
-      <w:r>
-        <w:rPr>
-          <w:rFonts w:ascii="Courier New" w:hAnsi="Courier New" w:cs="Courier New"/>
-          <w:color w:val="000000"/>
-          <w:sz w:val="16"/>
-          <w:szCs w:val="16"/>
-        </w:rPr>
-        <w:t>)</w:t>
-      </w:r>
-    </w:p>
-    <w:p>
-      <w:pPr>
-        <w:shd w:val="clear" w:color="auto" w:fill="FFFFFF"/>
-        <w:spacing w:line="270" w:lineRule="atLeast"/>
-        <w:rPr>
-          <w:rFonts w:ascii="Courier New" w:hAnsi="Courier New" w:cs="Courier New"/>
-          <w:color w:val="000000"/>
-          <w:sz w:val="16"/>
-          <w:szCs w:val="16"/>
-        </w:rPr>
-      </w:pPr>
-      <w:r>
-        <w:rPr>
-          <w:rFonts w:ascii="Courier New" w:hAnsi="Courier New" w:cs="Courier New"/>
-          <w:color w:val="000000"/>
-          <w:sz w:val="16"/>
-          <w:szCs w:val="16"/>
-        </w:rPr>
-        <w:t>}</w:t>
-      </w:r>
-    </w:p>
-    <w:p>
-      <w:pPr>
-        <w:shd w:val="clear" w:color="auto" w:fill="FFFFFF"/>
-        <w:spacing w:line="270" w:lineRule="atLeast"/>
-        <w:rPr>
-          <w:rFonts w:ascii="Courier New" w:hAnsi="Courier New" w:cs="Courier New"/>
-          <w:color w:val="000000"/>
-          <w:sz w:val="16"/>
-          <w:szCs w:val="16"/>
-        </w:rPr>
-      </w:pPr>
-    </w:p>
-    <w:p>
-      <w:pPr>
-        <w:shd w:val="clear" w:color="auto" w:fill="FFFFFF"/>
-        <w:spacing w:line="270" w:lineRule="atLeast"/>
-        <w:rPr>
-          <w:rFonts w:ascii="Courier New" w:hAnsi="Courier New" w:cs="Courier New"/>
-          <w:color w:val="000000"/>
-          <w:sz w:val="16"/>
-          <w:szCs w:val="16"/>
-        </w:rPr>
-      </w:pPr>
-      <w:r>
-        <w:rPr>
-          <w:rFonts w:ascii="Courier New" w:hAnsi="Courier New" w:cs="Courier New"/>
-          <w:color w:val="0000FF"/>
-          <w:sz w:val="16"/>
-          <w:szCs w:val="16"/>
-        </w:rPr>
-        <w:t>function</w:t>
-      </w:r>
-      <w:r>
-        <w:rPr>
-          <w:rFonts w:ascii="Courier New" w:hAnsi="Courier New" w:cs="Courier New"/>
-          <w:color w:val="000000"/>
-          <w:sz w:val="16"/>
-          <w:szCs w:val="16"/>
-        </w:rPr>
-        <w:t xml:space="preserve"> doGenerate(db, names) {</w:t>
-      </w:r>
-    </w:p>
-    <w:p>
-      <w:pPr>
-        <w:shd w:val="clear" w:color="auto" w:fill="FFFFFF"/>
-        <w:spacing w:line="270" w:lineRule="atLeast"/>
-        <w:rPr>
-          <w:rFonts w:ascii="Courier New" w:hAnsi="Courier New" w:cs="Courier New"/>
-          <w:color w:val="000000"/>
-          <w:sz w:val="16"/>
-          <w:szCs w:val="16"/>
-        </w:rPr>
-      </w:pPr>
-      <w:r>
-        <w:rPr>
-          <w:rFonts w:ascii="Courier New" w:hAnsi="Courier New" w:cs="Courier New"/>
-          <w:color w:val="000000"/>
-          <w:sz w:val="16"/>
-          <w:szCs w:val="16"/>
-        </w:rPr>
-        <w:t xml:space="preserve">    n = </w:t>
-      </w:r>
-      <w:r>
-        <w:rPr>
-          <w:rFonts w:ascii="Courier New" w:hAnsi="Courier New" w:cs="Courier New"/>
-          <w:color w:val="098658"/>
-          <w:sz w:val="16"/>
-          <w:szCs w:val="16"/>
-        </w:rPr>
-        <w:t>10</w:t>
-      </w:r>
-    </w:p>
-    <w:p>
-      <w:pPr>
-        <w:shd w:val="clear" w:color="auto" w:fill="FFFFFF"/>
-        <w:spacing w:line="270" w:lineRule="atLeast"/>
-        <w:rPr>
-          <w:rFonts w:ascii="Courier New" w:hAnsi="Courier New" w:cs="Courier New"/>
-          <w:color w:val="000000"/>
-          <w:sz w:val="16"/>
-          <w:szCs w:val="16"/>
-        </w:rPr>
-      </w:pPr>
-    </w:p>
-    <w:p>
-      <w:pPr>
-        <w:shd w:val="clear" w:color="auto" w:fill="FFFFFF"/>
-        <w:spacing w:line="270" w:lineRule="atLeast"/>
-        <w:rPr>
-          <w:rFonts w:ascii="Courier New" w:hAnsi="Courier New" w:cs="Courier New"/>
-          <w:color w:val="000000"/>
-          <w:sz w:val="16"/>
-          <w:szCs w:val="16"/>
-        </w:rPr>
-      </w:pPr>
-      <w:r>
-        <w:rPr>
-          <w:rFonts w:ascii="Courier New" w:hAnsi="Courier New" w:cs="Courier New"/>
-          <w:color w:val="000000"/>
-          <w:sz w:val="16"/>
-          <w:szCs w:val="16"/>
-        </w:rPr>
-        <w:t xml:space="preserve">    </w:t>
-      </w:r>
-      <w:r>
-        <w:rPr>
-          <w:rFonts w:ascii="Courier New" w:hAnsi="Courier New" w:cs="Courier New"/>
-          <w:color w:val="0000FF"/>
-          <w:sz w:val="16"/>
-          <w:szCs w:val="16"/>
-        </w:rPr>
-        <w:t>while</w:t>
-      </w:r>
-      <w:r>
-        <w:rPr>
-          <w:rFonts w:ascii="Courier New" w:hAnsi="Courier New" w:cs="Courier New"/>
-          <w:color w:val="000000"/>
-          <w:sz w:val="16"/>
-          <w:szCs w:val="16"/>
-        </w:rPr>
-        <w:t xml:space="preserve"> (n--) {</w:t>
-      </w:r>
-    </w:p>
-    <w:p>
-      <w:pPr>
-        <w:shd w:val="clear" w:color="auto" w:fill="FFFFFF"/>
-        <w:spacing w:line="270" w:lineRule="atLeast"/>
-        <w:rPr>
-          <w:rFonts w:ascii="Courier New" w:hAnsi="Courier New" w:cs="Courier New"/>
-          <w:color w:val="000000"/>
-          <w:sz w:val="16"/>
-          <w:szCs w:val="16"/>
-        </w:rPr>
-      </w:pPr>
-      <w:r>
-        <w:rPr>
-          <w:rFonts w:ascii="Courier New" w:hAnsi="Courier New" w:cs="Courier New"/>
-          <w:color w:val="000000"/>
-          <w:sz w:val="16"/>
-          <w:szCs w:val="16"/>
-        </w:rPr>
-        <w:t xml:space="preserve">        </w:t>
-      </w:r>
-      <w:r>
-        <w:rPr>
-          <w:rFonts w:ascii="Courier New" w:hAnsi="Courier New" w:cs="Courier New"/>
-          <w:color w:val="0000FF"/>
-          <w:sz w:val="16"/>
-          <w:szCs w:val="16"/>
-        </w:rPr>
-        <w:t>let</w:t>
-      </w:r>
-      <w:r>
-        <w:rPr>
-          <w:rFonts w:ascii="Courier New" w:hAnsi="Courier New" w:cs="Courier New"/>
-          <w:color w:val="000000"/>
-          <w:sz w:val="16"/>
-          <w:szCs w:val="16"/>
-        </w:rPr>
-        <w:t xml:space="preserve"> sname = names[parseInt(Math.random() * names.length)]</w:t>
-      </w:r>
-    </w:p>
-    <w:p>
-      <w:pPr>
-        <w:shd w:val="clear" w:color="auto" w:fill="FFFFFF"/>
-        <w:spacing w:line="270" w:lineRule="atLeast"/>
-        <w:rPr>
-          <w:rFonts w:ascii="Courier New" w:hAnsi="Courier New" w:cs="Courier New"/>
-          <w:color w:val="000000"/>
-          <w:sz w:val="16"/>
-          <w:szCs w:val="16"/>
-        </w:rPr>
-      </w:pPr>
-      <w:r>
-        <w:rPr>
-          <w:rFonts w:ascii="Courier New" w:hAnsi="Courier New" w:cs="Courier New"/>
-          <w:color w:val="000000"/>
-          <w:sz w:val="16"/>
-          <w:szCs w:val="16"/>
-        </w:rPr>
-        <w:t xml:space="preserve">        </w:t>
-      </w:r>
-      <w:r>
-        <w:rPr>
-          <w:rFonts w:ascii="Courier New" w:hAnsi="Courier New" w:cs="Courier New"/>
-          <w:color w:val="0000FF"/>
-          <w:sz w:val="16"/>
-          <w:szCs w:val="16"/>
-        </w:rPr>
-        <w:t>let</w:t>
-      </w:r>
-      <w:r>
-        <w:rPr>
-          <w:rFonts w:ascii="Courier New" w:hAnsi="Courier New" w:cs="Courier New"/>
-          <w:color w:val="000000"/>
-          <w:sz w:val="16"/>
-          <w:szCs w:val="16"/>
-        </w:rPr>
-        <w:t xml:space="preserve"> sdata = Math.random() * </w:t>
-      </w:r>
-      <w:r>
-        <w:rPr>
-          <w:rFonts w:ascii="Courier New" w:hAnsi="Courier New" w:cs="Courier New"/>
-          <w:color w:val="098658"/>
-          <w:sz w:val="16"/>
-          <w:szCs w:val="16"/>
-        </w:rPr>
-        <w:t>100</w:t>
-      </w:r>
-    </w:p>
-    <w:p>
-      <w:pPr>
-        <w:shd w:val="clear" w:color="auto" w:fill="FFFFFF"/>
-        <w:spacing w:line="270" w:lineRule="atLeast"/>
-        <w:rPr>
-          <w:rFonts w:ascii="Courier New" w:hAnsi="Courier New" w:cs="Courier New"/>
-          <w:color w:val="000000"/>
-          <w:sz w:val="16"/>
-          <w:szCs w:val="16"/>
-        </w:rPr>
-      </w:pPr>
-      <w:r>
-        <w:rPr>
-          <w:rFonts w:ascii="Courier New" w:hAnsi="Courier New" w:cs="Courier New"/>
-          <w:color w:val="000000"/>
-          <w:sz w:val="16"/>
-          <w:szCs w:val="16"/>
-        </w:rPr>
-        <w:t xml:space="preserve">        db.sensors.insertOne({name:sname, data:sdata, dateTime:</w:t>
-      </w:r>
-      <w:r>
-        <w:rPr>
-          <w:rFonts w:ascii="Courier New" w:hAnsi="Courier New" w:cs="Courier New"/>
-          <w:color w:val="0000FF"/>
-          <w:sz w:val="16"/>
-          <w:szCs w:val="16"/>
-        </w:rPr>
-        <w:t>new</w:t>
-      </w:r>
-      <w:r>
-        <w:rPr>
-          <w:rFonts w:ascii="Courier New" w:hAnsi="Courier New" w:cs="Courier New"/>
-          <w:color w:val="000000"/>
-          <w:sz w:val="16"/>
-          <w:szCs w:val="16"/>
-        </w:rPr>
-        <w:t xml:space="preserve"> Date()})</w:t>
-      </w:r>
-    </w:p>
-    <w:p>
-      <w:pPr>
-        <w:shd w:val="clear" w:color="auto" w:fill="FFFFFF"/>
-        <w:spacing w:line="270" w:lineRule="atLeast"/>
-        <w:rPr>
-          <w:rFonts w:ascii="Courier New" w:hAnsi="Courier New" w:cs="Courier New"/>
-          <w:color w:val="000000"/>
-          <w:sz w:val="16"/>
-          <w:szCs w:val="16"/>
-        </w:rPr>
-      </w:pPr>
-      <w:r>
-        <w:rPr>
-          <w:rFonts w:ascii="Courier New" w:hAnsi="Courier New" w:cs="Courier New"/>
-          <w:color w:val="000000"/>
-          <w:sz w:val="16"/>
-          <w:szCs w:val="16"/>
-        </w:rPr>
-        <w:t xml:space="preserve">    }</w:t>
-      </w:r>
-    </w:p>
-    <w:p>
-      <w:pPr>
-        <w:shd w:val="clear" w:color="auto" w:fill="FFFFFF"/>
-        <w:spacing w:line="270" w:lineRule="atLeast"/>
-        <w:rPr>
-          <w:rFonts w:ascii="Courier New" w:hAnsi="Courier New" w:cs="Courier New"/>
-          <w:color w:val="000000"/>
-          <w:sz w:val="16"/>
-          <w:szCs w:val="16"/>
-        </w:rPr>
-      </w:pPr>
-      <w:r>
-        <w:rPr>
-          <w:rFonts w:ascii="Courier New" w:hAnsi="Courier New" w:cs="Courier New"/>
-          <w:color w:val="000000"/>
-          <w:sz w:val="16"/>
-          <w:szCs w:val="16"/>
-        </w:rPr>
-        <w:t xml:space="preserve">    </w:t>
-      </w:r>
-    </w:p>
-    <w:p>
-      <w:pPr>
-        <w:shd w:val="clear" w:color="auto" w:fill="FFFFFF"/>
-        <w:spacing w:line="270" w:lineRule="atLeast"/>
-        <w:rPr>
-          <w:rFonts w:ascii="Courier New" w:hAnsi="Courier New" w:cs="Courier New"/>
-          <w:color w:val="000000"/>
-          <w:sz w:val="16"/>
-          <w:szCs w:val="16"/>
-        </w:rPr>
-      </w:pPr>
-      <w:r>
-        <w:rPr>
-          <w:rFonts w:ascii="Courier New" w:hAnsi="Courier New" w:cs="Courier New"/>
-          <w:color w:val="000000"/>
-          <w:sz w:val="16"/>
-          <w:szCs w:val="16"/>
-        </w:rPr>
-        <w:t xml:space="preserve">    printjson(db.sensors.find({}, {_id:</w:t>
-      </w:r>
-      <w:r>
-        <w:rPr>
-          <w:rFonts w:ascii="Courier New" w:hAnsi="Courier New" w:cs="Courier New"/>
-          <w:color w:val="098658"/>
-          <w:sz w:val="16"/>
-          <w:szCs w:val="16"/>
-        </w:rPr>
-        <w:t>0</w:t>
-      </w:r>
-      <w:r>
-        <w:rPr>
-          <w:rFonts w:ascii="Courier New" w:hAnsi="Courier New" w:cs="Courier New"/>
-          <w:color w:val="000000"/>
-          <w:sz w:val="16"/>
-          <w:szCs w:val="16"/>
-        </w:rPr>
-        <w:t>}).toArray())</w:t>
-      </w:r>
-    </w:p>
-    <w:p>
-      <w:pPr>
-        <w:shd w:val="clear" w:color="auto" w:fill="FFFFFF"/>
-        <w:spacing w:line="270" w:lineRule="atLeast"/>
-        <w:rPr>
-          <w:rFonts w:ascii="Courier New" w:hAnsi="Courier New" w:cs="Courier New"/>
-          <w:color w:val="000000"/>
-          <w:sz w:val="16"/>
-          <w:szCs w:val="16"/>
-        </w:rPr>
-      </w:pPr>
-      <w:r>
-        <w:rPr>
-          <w:rFonts w:ascii="Courier New" w:hAnsi="Courier New" w:cs="Courier New"/>
-          <w:color w:val="000000"/>
-          <w:sz w:val="16"/>
-          <w:szCs w:val="16"/>
-        </w:rPr>
-        <w:t>}</w:t>
-      </w:r>
-    </w:p>
-    <w:p>
-      <w:pPr>
-        <w:shd w:val="clear" w:color="auto" w:fill="FFFFFF"/>
-        <w:spacing w:line="270" w:lineRule="atLeast"/>
-        <w:rPr>
-          <w:rFonts w:ascii="Courier New" w:hAnsi="Courier New" w:cs="Courier New"/>
-          <w:color w:val="000000"/>
-          <w:sz w:val="16"/>
-          <w:szCs w:val="16"/>
-        </w:rPr>
-      </w:pPr>
-    </w:p>
-    <w:p>
-      <w:pPr>
-        <w:shd w:val="clear" w:color="auto" w:fill="FFFFFF"/>
-        <w:spacing w:line="270" w:lineRule="atLeast"/>
-        <w:rPr>
-          <w:rFonts w:ascii="Courier New" w:hAnsi="Courier New" w:cs="Courier New"/>
-          <w:color w:val="000000"/>
-          <w:sz w:val="16"/>
-          <w:szCs w:val="16"/>
-        </w:rPr>
-      </w:pPr>
-      <w:r>
-        <w:rPr>
-          <w:rFonts w:ascii="Courier New" w:hAnsi="Courier New" w:cs="Courier New"/>
-          <w:color w:val="000000"/>
-          <w:sz w:val="16"/>
-          <w:szCs w:val="16"/>
-        </w:rPr>
-        <w:t>db = connect(</w:t>
-      </w:r>
-      <w:r>
-        <w:rPr>
-          <w:rFonts w:ascii="Courier New" w:hAnsi="Courier New" w:cs="Courier New"/>
-          <w:color w:val="A31515"/>
-          <w:sz w:val="16"/>
-          <w:szCs w:val="16"/>
-        </w:rPr>
-        <w:t>"sensorsdb"</w:t>
-      </w:r>
-      <w:r>
-        <w:rPr>
-          <w:rFonts w:ascii="Courier New" w:hAnsi="Courier New" w:cs="Courier New"/>
-          <w:color w:val="000000"/>
-          <w:sz w:val="16"/>
-          <w:szCs w:val="16"/>
-        </w:rPr>
-        <w:t>)</w:t>
-      </w:r>
-    </w:p>
-    <w:p>
-      <w:pPr>
-        <w:shd w:val="clear" w:color="auto" w:fill="FFFFFF"/>
-        <w:spacing w:line="270" w:lineRule="atLeast"/>
-        <w:rPr>
-          <w:rFonts w:ascii="Courier New" w:hAnsi="Courier New" w:cs="Courier New"/>
-          <w:color w:val="000000"/>
-          <w:sz w:val="16"/>
-          <w:szCs w:val="16"/>
-        </w:rPr>
-      </w:pPr>
-      <w:r>
-        <w:rPr>
-          <w:rFonts w:ascii="Courier New" w:hAnsi="Courier New" w:cs="Courier New"/>
-          <w:color w:val="000000"/>
-          <w:sz w:val="16"/>
-          <w:szCs w:val="16"/>
-        </w:rPr>
-        <w:t>names = getNameOfAllSensors(db)</w:t>
-      </w:r>
-    </w:p>
-    <w:p>
-      <w:pPr>
-        <w:shd w:val="clear" w:color="auto" w:fill="FFFFFF"/>
-        <w:spacing w:line="270" w:lineRule="atLeast"/>
-        <w:rPr>
-          <w:rFonts w:ascii="Courier New" w:hAnsi="Courier New" w:cs="Courier New"/>
-          <w:color w:val="000000"/>
-          <w:sz w:val="16"/>
-          <w:szCs w:val="16"/>
-        </w:rPr>
-      </w:pPr>
-      <w:r>
-        <w:rPr>
-          <w:rFonts w:ascii="Courier New" w:hAnsi="Courier New" w:cs="Courier New"/>
-          <w:color w:val="000000"/>
-          <w:sz w:val="16"/>
-          <w:szCs w:val="16"/>
-        </w:rPr>
-        <w:t>db = connect(</w:t>
-      </w:r>
-      <w:r>
-        <w:rPr>
-          <w:rFonts w:ascii="Courier New" w:hAnsi="Courier New" w:cs="Courier New"/>
-          <w:color w:val="A31515"/>
-          <w:sz w:val="16"/>
-          <w:szCs w:val="16"/>
-        </w:rPr>
-        <w:t>"mysensorsdb"</w:t>
-      </w:r>
-      <w:r>
-        <w:rPr>
-          <w:rFonts w:ascii="Courier New" w:hAnsi="Courier New" w:cs="Courier New"/>
-          <w:color w:val="000000"/>
-          <w:sz w:val="16"/>
-          <w:szCs w:val="16"/>
-        </w:rPr>
-        <w:t>)</w:t>
-      </w:r>
-    </w:p>
-    <w:p>
-      <w:pPr>
-        <w:shd w:val="clear" w:color="auto" w:fill="FFFFFF"/>
-        <w:spacing w:line="270" w:lineRule="atLeast"/>
-        <w:rPr>
-          <w:rFonts w:ascii="Courier New" w:hAnsi="Courier New" w:cs="Courier New"/>
-          <w:color w:val="000000"/>
-          <w:sz w:val="16"/>
-          <w:szCs w:val="16"/>
-        </w:rPr>
-      </w:pPr>
-      <w:r>
-        <w:rPr>
-          <w:rFonts w:ascii="Courier New" w:hAnsi="Courier New" w:cs="Courier New"/>
-          <w:color w:val="000000"/>
-          <w:sz w:val="16"/>
-          <w:szCs w:val="16"/>
-        </w:rPr>
-        <w:t>doGenerate(db, names)</w:t>
-      </w:r>
-    </w:p>
-    <w:p>
-      <w:pPr>
-        <w:shd w:val="clear" w:color="auto" w:fill="FFFFFF"/>
-        <w:spacing w:line="270" w:lineRule="atLeast"/>
-        <w:rPr>
-          <w:rFonts w:ascii="Courier New" w:hAnsi="Courier New" w:cs="Courier New"/>
-          <w:color w:val="000000"/>
-          <w:sz w:val="16"/>
-          <w:szCs w:val="16"/>
-        </w:rPr>
-      </w:pPr>
-    </w:p>
-    <w:p>
-      <w:pPr>
-        <w:rPr>
-          <w:bCs/>
-        </w:rPr>
-      </w:pPr>
-      <w:r>
-        <w:rPr>
-          <w:b/>
-        </w:rPr>
         <w:t xml:space="preserve">Sınıf Çalışması: </w:t>
       </w:r>
       <w:r>
@@ -12287,7 +12540,6 @@
         <w:rPr>
           <w:bCs/>
         </w:rPr>
-        <w:lastRenderedPageBreak/>
         <w:tab/>
         <w:t>db.weatherinfo.find({lat:23.56, lng:44.00}, {_id:0, degree:1, status:1</w:t>
       </w:r>
@@ -13651,7 +13903,6 @@
         </w:rPr>
       </w:pPr>
       <w:r>
-        <w:lastRenderedPageBreak/>
         <w:tab/>
       </w:r>
       <w:r>
@@ -14390,6 +14641,7 @@
           <w:sz w:val="16"/>
           <w:szCs w:val="16"/>
         </w:rPr>
+        <w:lastRenderedPageBreak/>
         <w:t xml:space="preserve">    }</w:t>
       </w:r>
     </w:p>
@@ -14951,7 +15203,6 @@
           <w:sz w:val="19"/>
           <w:szCs w:val="19"/>
         </w:rPr>
-        <w:lastRenderedPageBreak/>
         <w:t>db = connect(</w:t>
       </w:r>
       <w:r>
@@ -15848,6 +16099,7 @@
           <w:sz w:val="19"/>
           <w:szCs w:val="19"/>
         </w:rPr>
+        <w:lastRenderedPageBreak/>
         <w:t xml:space="preserve">    </w:t>
       </w:r>
       <w:r>
@@ -17853,7 +18105,6 @@
           <w:sz w:val="19"/>
           <w:szCs w:val="19"/>
         </w:rPr>
-        <w:lastRenderedPageBreak/>
         <w:t>collections = db.getCollectionNames()</w:t>
       </w:r>
     </w:p>
@@ -18668,6 +18919,7 @@
       <w:proofErr w:type="spellStart"/>
       <w:proofErr w:type="gramStart"/>
       <w:r>
+        <w:lastRenderedPageBreak/>
         <w:t>db.createUser</w:t>
       </w:r>
       <w:proofErr w:type="spellEnd"/>
@@ -19217,7 +19469,6 @@
         </w:numPr>
       </w:pPr>
       <w:r>
-        <w:lastRenderedPageBreak/>
         <w:t xml:space="preserve">Admin </w:t>
       </w:r>
       <w:proofErr w:type="spellStart"/>
@@ -20290,6 +20541,7 @@
     </w:p>
     <w:p>
       <w:r>
+        <w:lastRenderedPageBreak/>
         <w:t>Bu uygulama bir iskelet gibi düşünülebilir.</w:t>
       </w:r>
     </w:p>
@@ -20508,7 +20760,6 @@
     </w:p>
     <w:p>
       <w:r>
-        <w:lastRenderedPageBreak/>
         <w:t>Özellikler: Basit bir anahtar ve ona karşılık gelen bir değer çiftinden oluşur.</w:t>
       </w:r>
     </w:p>
@@ -20853,7 +21104,6 @@
     </w:p>
     <w:p>
       <w:r>
-        <w:lastRenderedPageBreak/>
         <w:t>Eğer esnek bir veri modeli gerekiyorsa ve veri JSON formatında saklanıyorsa, MongoDB veya Firestore uygun olur.</w:t>
       </w:r>
     </w:p>
